--- a/FeB/ProektNew/2021/Conference/ECRES2021/Titles.docx
+++ b/FeB/ProektNew/2021/Conference/ECRES2021/Titles.docx
@@ -1,6 +1,6 @@
 
 <file path=word/document.xml><?xml version="1.0" encoding="utf-8"?>
-<w:document xmlns:ve="http://schemas.openxmlformats.org/markup-compatibility/2006" xmlns:o="urn:schemas-microsoft-com:office:office" xmlns:r="http://schemas.openxmlformats.org/officeDocument/2006/relationships" xmlns:m="http://schemas.openxmlformats.org/officeDocument/2006/math" xmlns:v="urn:schemas-microsoft-com:vml" xmlns:wp="http://schemas.openxmlformats.org/drawingml/2006/wordprocessingDrawing" xmlns:w10="urn:schemas-microsoft-com:office:word" xmlns:w="http://schemas.openxmlformats.org/wordprocessingml/2006/main" xmlns:wne="http://schemas.microsoft.com/office/word/2006/wordml">
+<w:document xmlns:wpc="http://schemas.microsoft.com/office/word/2010/wordprocessingCanvas" xmlns:cx="http://schemas.microsoft.com/office/drawing/2014/chartex" xmlns:cx1="http://schemas.microsoft.com/office/drawing/2015/9/8/chartex" xmlns:cx2="http://schemas.microsoft.com/office/drawing/2015/10/21/chartex" xmlns:cx3="http://schemas.microsoft.com/office/drawing/2016/5/9/chartex" xmlns:cx4="http://schemas.microsoft.com/office/drawing/2016/5/10/chartex" xmlns:cx5="http://schemas.microsoft.com/office/drawing/2016/5/11/chartex" xmlns:cx6="http://schemas.microsoft.com/office/drawing/2016/5/12/chartex" xmlns:cx7="http://schemas.microsoft.com/office/drawing/2016/5/13/chartex" xmlns:cx8="http://schemas.microsoft.com/office/drawing/2016/5/14/chartex" xmlns:mc="http://schemas.openxmlformats.org/markup-compatibility/2006" xmlns:aink="http://schemas.microsoft.com/office/drawing/2016/ink" xmlns:am3d="http://schemas.microsoft.com/office/drawing/2017/model3d" xmlns:o="urn:schemas-microsoft-com:office:office" xmlns:r="http://schemas.openxmlformats.org/officeDocument/2006/relationships" xmlns:m="http://schemas.openxmlformats.org/officeDocument/2006/math" xmlns:v="urn:schemas-microsoft-com:vml" xmlns:wp14="http://schemas.microsoft.com/office/word/2010/wordprocessingDrawing" xmlns:wp="http://schemas.openxmlformats.org/drawingml/2006/wordprocessingDrawing" xmlns:w10="urn:schemas-microsoft-com:office:word" xmlns:w="http://schemas.openxmlformats.org/wordprocessingml/2006/main" xmlns:w14="http://schemas.microsoft.com/office/word/2010/wordml" xmlns:w15="http://schemas.microsoft.com/office/word/2012/wordml" xmlns:w16cex="http://schemas.microsoft.com/office/word/2018/wordml/cex" xmlns:w16cid="http://schemas.microsoft.com/office/word/2016/wordml/cid" xmlns:w16="http://schemas.microsoft.com/office/word/2018/wordml" xmlns:w16se="http://schemas.microsoft.com/office/word/2015/wordml/symex" xmlns:wpg="http://schemas.microsoft.com/office/word/2010/wordprocessingGroup" xmlns:wpi="http://schemas.microsoft.com/office/word/2010/wordprocessingInk" xmlns:wne="http://schemas.microsoft.com/office/word/2006/wordml" xmlns:wps="http://schemas.microsoft.com/office/word/2010/wordprocessingShape" mc:Ignorable="w14 w15 w16se w16cid w16 w16cex wp14">
   <w:body>
     <w:p>
       <w:r>
@@ -303,7 +303,6 @@
       </w:pPr>
       <w:bookmarkStart w:id="2" w:name="OLE_LINK9"/>
       <w:bookmarkStart w:id="3" w:name="OLE_LINK23"/>
-      <w:proofErr w:type="gramStart"/>
       <w:r>
         <w:rPr>
           <w:rFonts w:eastAsia="Times New Roman"/>
@@ -314,14 +313,7 @@
         <w:rPr>
           <w:rFonts w:eastAsia="Times New Roman"/>
         </w:rPr>
-        <w:t>stimation</w:t>
-      </w:r>
-      <w:proofErr w:type="gramEnd"/>
-      <w:r>
-        <w:rPr>
-          <w:rFonts w:eastAsia="Times New Roman"/>
-        </w:rPr>
-        <w:t xml:space="preserve"> f</w:t>
+        <w:t>stimation f</w:t>
       </w:r>
       <w:r>
         <w:rPr>
@@ -546,20 +538,26 @@
       </w:r>
     </w:p>
     <w:p>
+      <w:pPr>
+        <w:rPr>
+          <w:u w:val="double"/>
+        </w:rPr>
+      </w:pPr>
       <w:bookmarkStart w:id="21" w:name="OLE_LINK28"/>
       <w:bookmarkStart w:id="22" w:name="OLE_LINK29"/>
       <w:bookmarkStart w:id="23" w:name="OLE_LINK32"/>
       <w:bookmarkStart w:id="24" w:name="OLE_LINK33"/>
       <w:bookmarkEnd w:id="20"/>
       <w:r>
-        <w:t>Deep-learning approach to the</w:t>
-      </w:r>
-      <w:r>
-        <w:t xml:space="preserve"> </w:t>
-      </w:r>
-      <w:r>
-        <w:rPr>
-          <w:rFonts w:eastAsia="Times New Roman"/>
+        <w:rPr>
+          <w:u w:val="double"/>
+        </w:rPr>
+        <w:t xml:space="preserve">Deep-learning approach to the </w:t>
+      </w:r>
+      <w:r>
+        <w:rPr>
+          <w:rFonts w:eastAsia="Times New Roman"/>
+          <w:u w:val="double"/>
         </w:rPr>
         <w:t xml:space="preserve">iron evaluation in </w:t>
       </w:r>
@@ -568,6 +566,7 @@
       <w:r>
         <w:rPr>
           <w:rFonts w:eastAsia="Times New Roman"/>
+          <w:u w:val="double"/>
         </w:rPr>
         <w:t>silicon solar cell</w:t>
       </w:r>
@@ -575,6 +574,91 @@
       <w:bookmarkEnd w:id="24"/>
     </w:p>
     <w:p/>
+    <w:p/>
+    <w:p/>
+    <w:p>
+      <w:pPr>
+        <w:spacing w:after="0" w:line="240" w:lineRule="auto"/>
+      </w:pPr>
+      <w:r>
+        <w:rPr>
+          <w:rFonts w:eastAsia="Times New Roman"/>
+          <w:sz w:val="24"/>
+          <w:szCs w:val="24"/>
+          <w:lang w:val="ru-UA" w:eastAsia="ru-UA"/>
+        </w:rPr>
+        <w:fldChar w:fldCharType="begin"/>
+      </w:r>
+      <w:r>
+        <w:rPr>
+          <w:rFonts w:eastAsia="Times New Roman"/>
+          <w:sz w:val="24"/>
+          <w:szCs w:val="24"/>
+          <w:lang w:val="ru-UA" w:eastAsia="ru-UA"/>
+        </w:rPr>
+        <w:instrText xml:space="preserve"> HYPERLINK "https://aip.scitation.org/doi/full/10.1063/5.0039002" </w:instrText>
+      </w:r>
+      <w:r>
+        <w:rPr>
+          <w:rFonts w:eastAsia="Times New Roman"/>
+          <w:sz w:val="24"/>
+          <w:szCs w:val="24"/>
+          <w:lang w:val="ru-UA" w:eastAsia="ru-UA"/>
+        </w:rPr>
+        <w:fldChar w:fldCharType="separate"/>
+      </w:r>
+      <w:r>
+        <w:t xml:space="preserve">Thermal transparency with periodic </w:t>
+      </w:r>
+      <w:proofErr w:type="spellStart"/>
+      <w:r>
+        <w:t>particle</w:t>
+      </w:r>
+      <w:proofErr w:type="spellEnd"/>
+      <w:r>
+        <w:t xml:space="preserve"> </w:t>
+      </w:r>
+      <w:proofErr w:type="spellStart"/>
+      <w:r>
+        <w:t>distribution</w:t>
+      </w:r>
+      <w:proofErr w:type="spellEnd"/>
+      <w:r>
+        <w:t xml:space="preserve">: A </w:t>
+      </w:r>
+      <w:proofErr w:type="spellStart"/>
+      <w:r>
+        <w:t>machine</w:t>
+      </w:r>
+      <w:proofErr w:type="spellEnd"/>
+      <w:r>
+        <w:t xml:space="preserve"> </w:t>
+      </w:r>
+      <w:proofErr w:type="spellStart"/>
+      <w:r>
+        <w:t>learning</w:t>
+      </w:r>
+      <w:proofErr w:type="spellEnd"/>
+      <w:r>
+        <w:t xml:space="preserve"> </w:t>
+      </w:r>
+      <w:proofErr w:type="spellStart"/>
+      <w:r>
+        <w:t>approach</w:t>
+      </w:r>
+      <w:proofErr w:type="spellEnd"/>
+    </w:p>
+    <w:p>
+      <w:r>
+        <w:rPr>
+          <w:rFonts w:eastAsia="Times New Roman"/>
+          <w:sz w:val="24"/>
+          <w:szCs w:val="24"/>
+          <w:lang w:val="ru-UA" w:eastAsia="ru-UA"/>
+        </w:rPr>
+        <w:fldChar w:fldCharType="end"/>
+      </w:r>
+    </w:p>
     <w:sectPr>
       <w:pgSz w:w="11906" w:h="16838"/>
       <w:pgMar w:top="1134" w:right="850" w:bottom="1134" w:left="1701" w:header="708" w:footer="708" w:gutter="0"/>
@@ -586,7 +670,7 @@
 </file>
 
 <file path=word/styles.xml><?xml version="1.0" encoding="utf-8"?>
-<w:styles xmlns:r="http://schemas.openxmlformats.org/officeDocument/2006/relationships" xmlns:w="http://schemas.openxmlformats.org/wordprocessingml/2006/main">
+<w:styles xmlns:mc="http://schemas.openxmlformats.org/markup-compatibility/2006" xmlns:r="http://schemas.openxmlformats.org/officeDocument/2006/relationships" xmlns:w="http://schemas.openxmlformats.org/wordprocessingml/2006/main" xmlns:w14="http://schemas.microsoft.com/office/word/2010/wordml" xmlns:w15="http://schemas.microsoft.com/office/word/2012/wordml" xmlns:w16cex="http://schemas.microsoft.com/office/word/2018/wordml/cex" xmlns:w16cid="http://schemas.microsoft.com/office/word/2016/wordml/cid" xmlns:w16="http://schemas.microsoft.com/office/word/2018/wordml" xmlns:w16se="http://schemas.microsoft.com/office/word/2015/wordml/symex" mc:Ignorable="w14 w15 w16se w16cid w16 w16cex">
   <w:docDefaults>
     <w:rPrDefault>
       <w:rPr>
@@ -602,144 +686,383 @@
       </w:pPr>
     </w:pPrDefault>
   </w:docDefaults>
-  <w:latentStyles w:defLockedState="0" w:defUIPriority="99" w:defSemiHidden="1" w:defUnhideWhenUsed="1" w:defQFormat="0" w:count="267">
-    <w:lsdException w:name="Normal" w:semiHidden="0" w:uiPriority="0" w:unhideWhenUsed="0" w:qFormat="1"/>
-    <w:lsdException w:name="heading 1" w:semiHidden="0" w:uiPriority="9" w:unhideWhenUsed="0" w:qFormat="1"/>
-    <w:lsdException w:name="heading 2" w:uiPriority="9" w:qFormat="1"/>
-    <w:lsdException w:name="heading 3" w:uiPriority="9" w:qFormat="1"/>
-    <w:lsdException w:name="heading 4" w:uiPriority="9" w:qFormat="1"/>
-    <w:lsdException w:name="heading 5" w:uiPriority="9" w:qFormat="1"/>
-    <w:lsdException w:name="heading 6" w:uiPriority="9" w:qFormat="1"/>
-    <w:lsdException w:name="heading 7" w:uiPriority="9" w:qFormat="1"/>
-    <w:lsdException w:name="heading 8" w:uiPriority="9" w:qFormat="1"/>
-    <w:lsdException w:name="heading 9" w:uiPriority="9" w:qFormat="1"/>
-    <w:lsdException w:name="toc 1" w:uiPriority="39"/>
-    <w:lsdException w:name="toc 2" w:uiPriority="39"/>
-    <w:lsdException w:name="toc 3" w:uiPriority="39"/>
-    <w:lsdException w:name="toc 4" w:uiPriority="39"/>
-    <w:lsdException w:name="toc 5" w:uiPriority="39"/>
-    <w:lsdException w:name="toc 6" w:uiPriority="39"/>
-    <w:lsdException w:name="toc 7" w:uiPriority="39"/>
-    <w:lsdException w:name="toc 8" w:uiPriority="39"/>
-    <w:lsdException w:name="toc 9" w:uiPriority="39"/>
-    <w:lsdException w:name="caption" w:uiPriority="35" w:qFormat="1"/>
-    <w:lsdException w:name="Title" w:semiHidden="0" w:uiPriority="10" w:unhideWhenUsed="0" w:qFormat="1"/>
-    <w:lsdException w:name="Default Paragraph Font" w:uiPriority="1"/>
-    <w:lsdException w:name="Subtitle" w:semiHidden="0" w:uiPriority="11" w:unhideWhenUsed="0" w:qFormat="1"/>
-    <w:lsdException w:name="Strong" w:semiHidden="0" w:uiPriority="22" w:unhideWhenUsed="0" w:qFormat="1"/>
-    <w:lsdException w:name="Emphasis" w:semiHidden="0" w:uiPriority="20" w:unhideWhenUsed="0" w:qFormat="1"/>
-    <w:lsdException w:name="Table Grid" w:semiHidden="0" w:uiPriority="59" w:unhideWhenUsed="0"/>
-    <w:lsdException w:name="Placeholder Text" w:unhideWhenUsed="0"/>
-    <w:lsdException w:name="No Spacing" w:semiHidden="0" w:uiPriority="1" w:unhideWhenUsed="0" w:qFormat="1"/>
-    <w:lsdException w:name="Light Shading" w:semiHidden="0" w:uiPriority="60" w:unhideWhenUsed="0"/>
-    <w:lsdException w:name="Light List" w:semiHidden="0" w:uiPriority="61" w:unhideWhenUsed="0"/>
-    <w:lsdException w:name="Light Grid" w:semiHidden="0" w:uiPriority="62" w:unhideWhenUsed="0"/>
-    <w:lsdException w:name="Medium Shading 1" w:semiHidden="0" w:uiPriority="63" w:unhideWhenUsed="0"/>
-    <w:lsdException w:name="Medium Shading 2" w:semiHidden="0" w:uiPriority="64" w:unhideWhenUsed="0"/>
-    <w:lsdException w:name="Medium List 1" w:semiHidden="0" w:uiPriority="65" w:unhideWhenUsed="0"/>
-    <w:lsdException w:name="Medium List 2" w:semiHidden="0" w:uiPriority="66" w:unhideWhenUsed="0"/>
-    <w:lsdException w:name="Medium Grid 1" w:semiHidden="0" w:uiPriority="67" w:unhideWhenUsed="0"/>
-    <w:lsdException w:name="Medium Grid 2" w:semiHidden="0" w:uiPriority="68" w:unhideWhenUsed="0"/>
-    <w:lsdException w:name="Medium Grid 3" w:semiHidden="0" w:uiPriority="69" w:unhideWhenUsed="0"/>
-    <w:lsdException w:name="Dark List" w:semiHidden="0" w:uiPriority="70" w:unhideWhenUsed="0"/>
-    <w:lsdException w:name="Colorful Shading" w:semiHidden="0" w:uiPriority="71" w:unhideWhenUsed="0"/>
-    <w:lsdException w:name="Colorful List" w:semiHidden="0" w:uiPriority="72" w:unhideWhenUsed="0"/>
-    <w:lsdException w:name="Colorful Grid" w:semiHidden="0" w:uiPriority="73" w:unhideWhenUsed="0"/>
-    <w:lsdException w:name="Light Shading Accent 1" w:semiHidden="0" w:uiPriority="60" w:unhideWhenUsed="0"/>
-    <w:lsdException w:name="Light List Accent 1" w:semiHidden="0" w:uiPriority="61" w:unhideWhenUsed="0"/>
-    <w:lsdException w:name="Light Grid Accent 1" w:semiHidden="0" w:uiPriority="62" w:unhideWhenUsed="0"/>
-    <w:lsdException w:name="Medium Shading 1 Accent 1" w:semiHidden="0" w:uiPriority="63" w:unhideWhenUsed="0"/>
-    <w:lsdException w:name="Medium Shading 2 Accent 1" w:semiHidden="0" w:uiPriority="64" w:unhideWhenUsed="0"/>
-    <w:lsdException w:name="Medium List 1 Accent 1" w:semiHidden="0" w:uiPriority="65" w:unhideWhenUsed="0"/>
-    <w:lsdException w:name="Revision" w:unhideWhenUsed="0"/>
-    <w:lsdException w:name="List Paragraph" w:semiHidden="0" w:uiPriority="34" w:unhideWhenUsed="0" w:qFormat="1"/>
-    <w:lsdException w:name="Quote" w:semiHidden="0" w:uiPriority="29" w:unhideWhenUsed="0" w:qFormat="1"/>
-    <w:lsdException w:name="Intense Quote" w:semiHidden="0" w:uiPriority="30" w:unhideWhenUsed="0" w:qFormat="1"/>
-    <w:lsdException w:name="Medium List 2 Accent 1" w:semiHidden="0" w:uiPriority="66" w:unhideWhenUsed="0"/>
-    <w:lsdException w:name="Medium Grid 1 Accent 1" w:semiHidden="0" w:uiPriority="67" w:unhideWhenUsed="0"/>
-    <w:lsdException w:name="Medium Grid 2 Accent 1" w:semiHidden="0" w:uiPriority="68" w:unhideWhenUsed="0"/>
-    <w:lsdException w:name="Medium Grid 3 Accent 1" w:semiHidden="0" w:uiPriority="69" w:unhideWhenUsed="0"/>
-    <w:lsdException w:name="Dark List Accent 1" w:semiHidden="0" w:uiPriority="70" w:unhideWhenUsed="0"/>
-    <w:lsdException w:name="Colorful Shading Accent 1" w:semiHidden="0" w:uiPriority="71" w:unhideWhenUsed="0"/>
-    <w:lsdException w:name="Colorful List Accent 1" w:semiHidden="0" w:uiPriority="72" w:unhideWhenUsed="0"/>
-    <w:lsdException w:name="Colorful Grid Accent 1" w:semiHidden="0" w:uiPriority="73" w:unhideWhenUsed="0"/>
-    <w:lsdException w:name="Light Shading Accent 2" w:semiHidden="0" w:uiPriority="60" w:unhideWhenUsed="0"/>
-    <w:lsdException w:name="Light List Accent 2" w:semiHidden="0" w:uiPriority="61" w:unhideWhenUsed="0"/>
-    <w:lsdException w:name="Light Grid Accent 2" w:semiHidden="0" w:uiPriority="62" w:unhideWhenUsed="0"/>
-    <w:lsdException w:name="Medium Shading 1 Accent 2" w:semiHidden="0" w:uiPriority="63" w:unhideWhenUsed="0"/>
-    <w:lsdException w:name="Medium Shading 2 Accent 2" w:semiHidden="0" w:uiPriority="64" w:unhideWhenUsed="0"/>
-    <w:lsdException w:name="Medium List 1 Accent 2" w:semiHidden="0" w:uiPriority="65" w:unhideWhenUsed="0"/>
-    <w:lsdException w:name="Medium List 2 Accent 2" w:semiHidden="0" w:uiPriority="66" w:unhideWhenUsed="0"/>
-    <w:lsdException w:name="Medium Grid 1 Accent 2" w:semiHidden="0" w:uiPriority="67" w:unhideWhenUsed="0"/>
-    <w:lsdException w:name="Medium Grid 2 Accent 2" w:semiHidden="0" w:uiPriority="68" w:unhideWhenUsed="0"/>
-    <w:lsdException w:name="Medium Grid 3 Accent 2" w:semiHidden="0" w:uiPriority="69" w:unhideWhenUsed="0"/>
-    <w:lsdException w:name="Dark List Accent 2" w:semiHidden="0" w:uiPriority="70" w:unhideWhenUsed="0"/>
-    <w:lsdException w:name="Colorful Shading Accent 2" w:semiHidden="0" w:uiPriority="71" w:unhideWhenUsed="0"/>
-    <w:lsdException w:name="Colorful List Accent 2" w:semiHidden="0" w:uiPriority="72" w:unhideWhenUsed="0"/>
-    <w:lsdException w:name="Colorful Grid Accent 2" w:semiHidden="0" w:uiPriority="73" w:unhideWhenUsed="0"/>
-    <w:lsdException w:name="Light Shading Accent 3" w:semiHidden="0" w:uiPriority="60" w:unhideWhenUsed="0"/>
-    <w:lsdException w:name="Light List Accent 3" w:semiHidden="0" w:uiPriority="61" w:unhideWhenUsed="0"/>
-    <w:lsdException w:name="Light Grid Accent 3" w:semiHidden="0" w:uiPriority="62" w:unhideWhenUsed="0"/>
-    <w:lsdException w:name="Medium Shading 1 Accent 3" w:semiHidden="0" w:uiPriority="63" w:unhideWhenUsed="0"/>
-    <w:lsdException w:name="Medium Shading 2 Accent 3" w:semiHidden="0" w:uiPriority="64" w:unhideWhenUsed="0"/>
-    <w:lsdException w:name="Medium List 1 Accent 3" w:semiHidden="0" w:uiPriority="65" w:unhideWhenUsed="0"/>
-    <w:lsdException w:name="Medium List 2 Accent 3" w:semiHidden="0" w:uiPriority="66" w:unhideWhenUsed="0"/>
-    <w:lsdException w:name="Medium Grid 1 Accent 3" w:semiHidden="0" w:uiPriority="67" w:unhideWhenUsed="0"/>
-    <w:lsdException w:name="Medium Grid 2 Accent 3" w:semiHidden="0" w:uiPriority="68" w:unhideWhenUsed="0"/>
-    <w:lsdException w:name="Medium Grid 3 Accent 3" w:semiHidden="0" w:uiPriority="69" w:unhideWhenUsed="0"/>
-    <w:lsdException w:name="Dark List Accent 3" w:semiHidden="0" w:uiPriority="70" w:unhideWhenUsed="0"/>
-    <w:lsdException w:name="Colorful Shading Accent 3" w:semiHidden="0" w:uiPriority="71" w:unhideWhenUsed="0"/>
-    <w:lsdException w:name="Colorful List Accent 3" w:semiHidden="0" w:uiPriority="72" w:unhideWhenUsed="0"/>
-    <w:lsdException w:name="Colorful Grid Accent 3" w:semiHidden="0" w:uiPriority="73" w:unhideWhenUsed="0"/>
-    <w:lsdException w:name="Light Shading Accent 4" w:semiHidden="0" w:uiPriority="60" w:unhideWhenUsed="0"/>
-    <w:lsdException w:name="Light List Accent 4" w:semiHidden="0" w:uiPriority="61" w:unhideWhenUsed="0"/>
-    <w:lsdException w:name="Light Grid Accent 4" w:semiHidden="0" w:uiPriority="62" w:unhideWhenUsed="0"/>
-    <w:lsdException w:name="Medium Shading 1 Accent 4" w:semiHidden="0" w:uiPriority="63" w:unhideWhenUsed="0"/>
-    <w:lsdException w:name="Medium Shading 2 Accent 4" w:semiHidden="0" w:uiPriority="64" w:unhideWhenUsed="0"/>
-    <w:lsdException w:name="Medium List 1 Accent 4" w:semiHidden="0" w:uiPriority="65" w:unhideWhenUsed="0"/>
-    <w:lsdException w:name="Medium List 2 Accent 4" w:semiHidden="0" w:uiPriority="66" w:unhideWhenUsed="0"/>
-    <w:lsdException w:name="Medium Grid 1 Accent 4" w:semiHidden="0" w:uiPriority="67" w:unhideWhenUsed="0"/>
-    <w:lsdException w:name="Medium Grid 2 Accent 4" w:semiHidden="0" w:uiPriority="68" w:unhideWhenUsed="0"/>
-    <w:lsdException w:name="Medium Grid 3 Accent 4" w:semiHidden="0" w:uiPriority="69" w:unhideWhenUsed="0"/>
-    <w:lsdException w:name="Dark List Accent 4" w:semiHidden="0" w:uiPriority="70" w:unhideWhenUsed="0"/>
-    <w:lsdException w:name="Colorful Shading Accent 4" w:semiHidden="0" w:uiPriority="71" w:unhideWhenUsed="0"/>
-    <w:lsdException w:name="Colorful List Accent 4" w:semiHidden="0" w:uiPriority="72" w:unhideWhenUsed="0"/>
-    <w:lsdException w:name="Colorful Grid Accent 4" w:semiHidden="0" w:uiPriority="73" w:unhideWhenUsed="0"/>
-    <w:lsdException w:name="Light Shading Accent 5" w:semiHidden="0" w:uiPriority="60" w:unhideWhenUsed="0"/>
-    <w:lsdException w:name="Light List Accent 5" w:semiHidden="0" w:uiPriority="61" w:unhideWhenUsed="0"/>
-    <w:lsdException w:name="Light Grid Accent 5" w:semiHidden="0" w:uiPriority="62" w:unhideWhenUsed="0"/>
-    <w:lsdException w:name="Medium Shading 1 Accent 5" w:semiHidden="0" w:uiPriority="63" w:unhideWhenUsed="0"/>
-    <w:lsdException w:name="Medium Shading 2 Accent 5" w:semiHidden="0" w:uiPriority="64" w:unhideWhenUsed="0"/>
-    <w:lsdException w:name="Medium List 1 Accent 5" w:semiHidden="0" w:uiPriority="65" w:unhideWhenUsed="0"/>
-    <w:lsdException w:name="Medium List 2 Accent 5" w:semiHidden="0" w:uiPriority="66" w:unhideWhenUsed="0"/>
-    <w:lsdException w:name="Medium Grid 1 Accent 5" w:semiHidden="0" w:uiPriority="67" w:unhideWhenUsed="0"/>
-    <w:lsdException w:name="Medium Grid 2 Accent 5" w:semiHidden="0" w:uiPriority="68" w:unhideWhenUsed="0"/>
-    <w:lsdException w:name="Medium Grid 3 Accent 5" w:semiHidden="0" w:uiPriority="69" w:unhideWhenUsed="0"/>
-    <w:lsdException w:name="Dark List Accent 5" w:semiHidden="0" w:uiPriority="70" w:unhideWhenUsed="0"/>
-    <w:lsdException w:name="Colorful Shading Accent 5" w:semiHidden="0" w:uiPriority="71" w:unhideWhenUsed="0"/>
-    <w:lsdException w:name="Colorful List Accent 5" w:semiHidden="0" w:uiPriority="72" w:unhideWhenUsed="0"/>
-    <w:lsdException w:name="Colorful Grid Accent 5" w:semiHidden="0" w:uiPriority="73" w:unhideWhenUsed="0"/>
-    <w:lsdException w:name="Light Shading Accent 6" w:semiHidden="0" w:uiPriority="60" w:unhideWhenUsed="0"/>
-    <w:lsdException w:name="Light List Accent 6" w:semiHidden="0" w:uiPriority="61" w:unhideWhenUsed="0"/>
-    <w:lsdException w:name="Light Grid Accent 6" w:semiHidden="0" w:uiPriority="62" w:unhideWhenUsed="0"/>
-    <w:lsdException w:name="Medium Shading 1 Accent 6" w:semiHidden="0" w:uiPriority="63" w:unhideWhenUsed="0"/>
-    <w:lsdException w:name="Medium Shading 2 Accent 6" w:semiHidden="0" w:uiPriority="64" w:unhideWhenUsed="0"/>
-    <w:lsdException w:name="Medium List 1 Accent 6" w:semiHidden="0" w:uiPriority="65" w:unhideWhenUsed="0"/>
-    <w:lsdException w:name="Medium List 2 Accent 6" w:semiHidden="0" w:uiPriority="66" w:unhideWhenUsed="0"/>
-    <w:lsdException w:name="Medium Grid 1 Accent 6" w:semiHidden="0" w:uiPriority="67" w:unhideWhenUsed="0"/>
-    <w:lsdException w:name="Medium Grid 2 Accent 6" w:semiHidden="0" w:uiPriority="68" w:unhideWhenUsed="0"/>
-    <w:lsdException w:name="Medium Grid 3 Accent 6" w:semiHidden="0" w:uiPriority="69" w:unhideWhenUsed="0"/>
-    <w:lsdException w:name="Dark List Accent 6" w:semiHidden="0" w:uiPriority="70" w:unhideWhenUsed="0"/>
-    <w:lsdException w:name="Colorful Shading Accent 6" w:semiHidden="0" w:uiPriority="71" w:unhideWhenUsed="0"/>
-    <w:lsdException w:name="Colorful List Accent 6" w:semiHidden="0" w:uiPriority="72" w:unhideWhenUsed="0"/>
-    <w:lsdException w:name="Colorful Grid Accent 6" w:semiHidden="0" w:uiPriority="73" w:unhideWhenUsed="0"/>
-    <w:lsdException w:name="Subtle Emphasis" w:semiHidden="0" w:uiPriority="19" w:unhideWhenUsed="0" w:qFormat="1"/>
-    <w:lsdException w:name="Intense Emphasis" w:semiHidden="0" w:uiPriority="21" w:unhideWhenUsed="0" w:qFormat="1"/>
-    <w:lsdException w:name="Subtle Reference" w:semiHidden="0" w:uiPriority="31" w:unhideWhenUsed="0" w:qFormat="1"/>
-    <w:lsdException w:name="Intense Reference" w:semiHidden="0" w:uiPriority="32" w:unhideWhenUsed="0" w:qFormat="1"/>
-    <w:lsdException w:name="Book Title" w:semiHidden="0" w:uiPriority="33" w:unhideWhenUsed="0" w:qFormat="1"/>
-    <w:lsdException w:name="Bibliography" w:uiPriority="37"/>
-    <w:lsdException w:name="TOC Heading" w:uiPriority="39" w:qFormat="1"/>
+  <w:latentStyles w:defLockedState="0" w:defUIPriority="99" w:defSemiHidden="0" w:defUnhideWhenUsed="0" w:defQFormat="0" w:count="376">
+    <w:lsdException w:name="Normal" w:uiPriority="0" w:qFormat="1"/>
+    <w:lsdException w:name="heading 1" w:uiPriority="9" w:qFormat="1"/>
+    <w:lsdException w:name="heading 2" w:semiHidden="1" w:uiPriority="9" w:unhideWhenUsed="1" w:qFormat="1"/>
+    <w:lsdException w:name="heading 3" w:semiHidden="1" w:uiPriority="9" w:unhideWhenUsed="1" w:qFormat="1"/>
+    <w:lsdException w:name="heading 4" w:semiHidden="1" w:uiPriority="9" w:unhideWhenUsed="1" w:qFormat="1"/>
+    <w:lsdException w:name="heading 5" w:semiHidden="1" w:uiPriority="9" w:unhideWhenUsed="1" w:qFormat="1"/>
+    <w:lsdException w:name="heading 6" w:semiHidden="1" w:uiPriority="9" w:unhideWhenUsed="1" w:qFormat="1"/>
+    <w:lsdException w:name="heading 7" w:semiHidden="1" w:uiPriority="9" w:unhideWhenUsed="1" w:qFormat="1"/>
+    <w:lsdException w:name="heading 8" w:semiHidden="1" w:uiPriority="9" w:unhideWhenUsed="1" w:qFormat="1"/>
+    <w:lsdException w:name="heading 9" w:semiHidden="1" w:uiPriority="9" w:unhideWhenUsed="1" w:qFormat="1"/>
+    <w:lsdException w:name="index 1" w:semiHidden="1" w:unhideWhenUsed="1"/>
+    <w:lsdException w:name="index 2" w:semiHidden="1" w:unhideWhenUsed="1"/>
+    <w:lsdException w:name="index 3" w:semiHidden="1" w:unhideWhenUsed="1"/>
+    <w:lsdException w:name="index 4" w:semiHidden="1" w:unhideWhenUsed="1"/>
+    <w:lsdException w:name="index 5" w:semiHidden="1" w:unhideWhenUsed="1"/>
+    <w:lsdException w:name="index 6" w:semiHidden="1" w:unhideWhenUsed="1"/>
+    <w:lsdException w:name="index 7" w:semiHidden="1" w:unhideWhenUsed="1"/>
+    <w:lsdException w:name="index 8" w:semiHidden="1" w:unhideWhenUsed="1"/>
+    <w:lsdException w:name="index 9" w:semiHidden="1" w:unhideWhenUsed="1"/>
+    <w:lsdException w:name="toc 1" w:semiHidden="1" w:uiPriority="39" w:unhideWhenUsed="1"/>
+    <w:lsdException w:name="toc 2" w:semiHidden="1" w:uiPriority="39" w:unhideWhenUsed="1"/>
+    <w:lsdException w:name="toc 3" w:semiHidden="1" w:uiPriority="39" w:unhideWhenUsed="1"/>
+    <w:lsdException w:name="toc 4" w:semiHidden="1" w:uiPriority="39" w:unhideWhenUsed="1"/>
+    <w:lsdException w:name="toc 5" w:semiHidden="1" w:uiPriority="39" w:unhideWhenUsed="1"/>
+    <w:lsdException w:name="toc 6" w:semiHidden="1" w:uiPriority="39" w:unhideWhenUsed="1"/>
+    <w:lsdException w:name="toc 7" w:semiHidden="1" w:uiPriority="39" w:unhideWhenUsed="1"/>
+    <w:lsdException w:name="toc 8" w:semiHidden="1" w:uiPriority="39" w:unhideWhenUsed="1"/>
+    <w:lsdException w:name="toc 9" w:semiHidden="1" w:uiPriority="39" w:unhideWhenUsed="1"/>
+    <w:lsdException w:name="Normal Indent" w:semiHidden="1" w:unhideWhenUsed="1"/>
+    <w:lsdException w:name="footnote text" w:semiHidden="1" w:unhideWhenUsed="1"/>
+    <w:lsdException w:name="annotation text" w:semiHidden="1" w:unhideWhenUsed="1"/>
+    <w:lsdException w:name="header" w:semiHidden="1" w:unhideWhenUsed="1"/>
+    <w:lsdException w:name="footer" w:semiHidden="1" w:unhideWhenUsed="1"/>
+    <w:lsdException w:name="index heading" w:semiHidden="1" w:unhideWhenUsed="1"/>
+    <w:lsdException w:name="caption" w:semiHidden="1" w:uiPriority="35" w:unhideWhenUsed="1" w:qFormat="1"/>
+    <w:lsdException w:name="table of figures" w:semiHidden="1" w:unhideWhenUsed="1"/>
+    <w:lsdException w:name="envelope address" w:semiHidden="1" w:unhideWhenUsed="1"/>
+    <w:lsdException w:name="envelope return" w:semiHidden="1" w:unhideWhenUsed="1"/>
+    <w:lsdException w:name="footnote reference" w:semiHidden="1" w:unhideWhenUsed="1"/>
+    <w:lsdException w:name="annotation reference" w:semiHidden="1" w:unhideWhenUsed="1"/>
+    <w:lsdException w:name="line number" w:semiHidden="1" w:unhideWhenUsed="1"/>
+    <w:lsdException w:name="page number" w:semiHidden="1" w:unhideWhenUsed="1"/>
+    <w:lsdException w:name="endnote reference" w:semiHidden="1" w:unhideWhenUsed="1"/>
+    <w:lsdException w:name="endnote text" w:semiHidden="1" w:unhideWhenUsed="1"/>
+    <w:lsdException w:name="table of authorities" w:semiHidden="1" w:unhideWhenUsed="1"/>
+    <w:lsdException w:name="macro" w:semiHidden="1" w:unhideWhenUsed="1"/>
+    <w:lsdException w:name="toa heading" w:semiHidden="1" w:unhideWhenUsed="1"/>
+    <w:lsdException w:name="List" w:semiHidden="1" w:unhideWhenUsed="1"/>
+    <w:lsdException w:name="List Bullet" w:semiHidden="1" w:unhideWhenUsed="1"/>
+    <w:lsdException w:name="List Number" w:semiHidden="1" w:unhideWhenUsed="1"/>
+    <w:lsdException w:name="List 2" w:semiHidden="1" w:unhideWhenUsed="1"/>
+    <w:lsdException w:name="List 3" w:semiHidden="1" w:unhideWhenUsed="1"/>
+    <w:lsdException w:name="List 4" w:semiHidden="1" w:unhideWhenUsed="1"/>
+    <w:lsdException w:name="List 5" w:semiHidden="1" w:unhideWhenUsed="1"/>
+    <w:lsdException w:name="List Bullet 2" w:semiHidden="1" w:unhideWhenUsed="1"/>
+    <w:lsdException w:name="List Bullet 3" w:semiHidden="1" w:unhideWhenUsed="1"/>
+    <w:lsdException w:name="List Bullet 4" w:semiHidden="1" w:unhideWhenUsed="1"/>
+    <w:lsdException w:name="List Bullet 5" w:semiHidden="1" w:unhideWhenUsed="1"/>
+    <w:lsdException w:name="List Number 2" w:semiHidden="1" w:unhideWhenUsed="1"/>
+    <w:lsdException w:name="List Number 3" w:semiHidden="1" w:unhideWhenUsed="1"/>
+    <w:lsdException w:name="List Number 4" w:semiHidden="1" w:unhideWhenUsed="1"/>
+    <w:lsdException w:name="List Number 5" w:semiHidden="1" w:unhideWhenUsed="1"/>
+    <w:lsdException w:name="Title" w:uiPriority="10" w:qFormat="1"/>
+    <w:lsdException w:name="Closing" w:semiHidden="1" w:unhideWhenUsed="1"/>
+    <w:lsdException w:name="Signature" w:semiHidden="1" w:unhideWhenUsed="1"/>
+    <w:lsdException w:name="Default Paragraph Font" w:semiHidden="1" w:uiPriority="1" w:unhideWhenUsed="1"/>
+    <w:lsdException w:name="Body Text" w:semiHidden="1" w:unhideWhenUsed="1"/>
+    <w:lsdException w:name="Body Text Indent" w:semiHidden="1" w:unhideWhenUsed="1"/>
+    <w:lsdException w:name="List Continue" w:semiHidden="1" w:unhideWhenUsed="1"/>
+    <w:lsdException w:name="List Continue 2" w:semiHidden="1" w:unhideWhenUsed="1"/>
+    <w:lsdException w:name="List Continue 3" w:semiHidden="1" w:unhideWhenUsed="1"/>
+    <w:lsdException w:name="List Continue 4" w:semiHidden="1" w:unhideWhenUsed="1"/>
+    <w:lsdException w:name="List Continue 5" w:semiHidden="1" w:unhideWhenUsed="1"/>
+    <w:lsdException w:name="Message Header" w:semiHidden="1" w:unhideWhenUsed="1"/>
+    <w:lsdException w:name="Subtitle" w:uiPriority="11" w:qFormat="1"/>
+    <w:lsdException w:name="Salutation" w:semiHidden="1" w:unhideWhenUsed="1"/>
+    <w:lsdException w:name="Date" w:semiHidden="1" w:unhideWhenUsed="1"/>
+    <w:lsdException w:name="Body Text First Indent" w:semiHidden="1" w:unhideWhenUsed="1"/>
+    <w:lsdException w:name="Body Text First Indent 2" w:semiHidden="1" w:unhideWhenUsed="1"/>
+    <w:lsdException w:name="Note Heading" w:semiHidden="1" w:unhideWhenUsed="1"/>
+    <w:lsdException w:name="Body Text 2" w:semiHidden="1" w:unhideWhenUsed="1"/>
+    <w:lsdException w:name="Body Text 3" w:semiHidden="1" w:unhideWhenUsed="1"/>
+    <w:lsdException w:name="Body Text Indent 2" w:semiHidden="1" w:unhideWhenUsed="1"/>
+    <w:lsdException w:name="Body Text Indent 3" w:semiHidden="1" w:unhideWhenUsed="1"/>
+    <w:lsdException w:name="Block Text" w:semiHidden="1" w:unhideWhenUsed="1"/>
+    <w:lsdException w:name="Hyperlink" w:semiHidden="1" w:unhideWhenUsed="1"/>
+    <w:lsdException w:name="FollowedHyperlink" w:semiHidden="1" w:unhideWhenUsed="1"/>
+    <w:lsdException w:name="Strong" w:uiPriority="22" w:qFormat="1"/>
+    <w:lsdException w:name="Emphasis" w:uiPriority="20" w:qFormat="1"/>
+    <w:lsdException w:name="Document Map" w:semiHidden="1" w:unhideWhenUsed="1"/>
+    <w:lsdException w:name="Plain Text" w:semiHidden="1" w:unhideWhenUsed="1"/>
+    <w:lsdException w:name="E-mail Signature" w:semiHidden="1" w:unhideWhenUsed="1"/>
+    <w:lsdException w:name="HTML Top of Form" w:semiHidden="1" w:unhideWhenUsed="1"/>
+    <w:lsdException w:name="HTML Bottom of Form" w:semiHidden="1" w:unhideWhenUsed="1"/>
+    <w:lsdException w:name="Normal (Web)" w:semiHidden="1" w:unhideWhenUsed="1"/>
+    <w:lsdException w:name="HTML Acronym" w:semiHidden="1" w:unhideWhenUsed="1"/>
+    <w:lsdException w:name="HTML Address" w:semiHidden="1" w:unhideWhenUsed="1"/>
+    <w:lsdException w:name="HTML Cite" w:semiHidden="1" w:unhideWhenUsed="1"/>
+    <w:lsdException w:name="HTML Code" w:semiHidden="1" w:unhideWhenUsed="1"/>
+    <w:lsdException w:name="HTML Definition" w:semiHidden="1" w:unhideWhenUsed="1"/>
+    <w:lsdException w:name="HTML Keyboard" w:semiHidden="1" w:unhideWhenUsed="1"/>
+    <w:lsdException w:name="HTML Preformatted" w:semiHidden="1" w:unhideWhenUsed="1"/>
+    <w:lsdException w:name="HTML Sample" w:semiHidden="1" w:unhideWhenUsed="1"/>
+    <w:lsdException w:name="HTML Typewriter" w:semiHidden="1" w:unhideWhenUsed="1"/>
+    <w:lsdException w:name="HTML Variable" w:semiHidden="1" w:unhideWhenUsed="1"/>
+    <w:lsdException w:name="Normal Table" w:semiHidden="1" w:unhideWhenUsed="1"/>
+    <w:lsdException w:name="annotation subject" w:semiHidden="1" w:unhideWhenUsed="1"/>
+    <w:lsdException w:name="No List" w:semiHidden="1" w:unhideWhenUsed="1"/>
+    <w:lsdException w:name="Outline List 1" w:semiHidden="1" w:unhideWhenUsed="1"/>
+    <w:lsdException w:name="Outline List 2" w:semiHidden="1" w:unhideWhenUsed="1"/>
+    <w:lsdException w:name="Outline List 3" w:semiHidden="1" w:unhideWhenUsed="1"/>
+    <w:lsdException w:name="Table Simple 1" w:semiHidden="1" w:unhideWhenUsed="1"/>
+    <w:lsdException w:name="Table Simple 2" w:semiHidden="1" w:unhideWhenUsed="1"/>
+    <w:lsdException w:name="Table Simple 3" w:semiHidden="1" w:unhideWhenUsed="1"/>
+    <w:lsdException w:name="Table Classic 1" w:semiHidden="1" w:unhideWhenUsed="1"/>
+    <w:lsdException w:name="Table Classic 2" w:semiHidden="1" w:unhideWhenUsed="1"/>
+    <w:lsdException w:name="Table Classic 3" w:semiHidden="1" w:unhideWhenUsed="1"/>
+    <w:lsdException w:name="Table Classic 4" w:semiHidden="1" w:unhideWhenUsed="1"/>
+    <w:lsdException w:name="Table Colorful 1" w:semiHidden="1" w:unhideWhenUsed="1"/>
+    <w:lsdException w:name="Table Colorful 2" w:semiHidden="1" w:unhideWhenUsed="1"/>
+    <w:lsdException w:name="Table Colorful 3" w:semiHidden="1" w:unhideWhenUsed="1"/>
+    <w:lsdException w:name="Table Columns 1" w:semiHidden="1" w:unhideWhenUsed="1"/>
+    <w:lsdException w:name="Table Columns 2" w:semiHidden="1" w:unhideWhenUsed="1"/>
+    <w:lsdException w:name="Table Columns 3" w:semiHidden="1" w:unhideWhenUsed="1"/>
+    <w:lsdException w:name="Table Columns 4" w:semiHidden="1" w:unhideWhenUsed="1"/>
+    <w:lsdException w:name="Table Columns 5" w:semiHidden="1" w:unhideWhenUsed="1"/>
+    <w:lsdException w:name="Table Grid 1" w:semiHidden="1" w:unhideWhenUsed="1"/>
+    <w:lsdException w:name="Table Grid 2" w:semiHidden="1" w:unhideWhenUsed="1"/>
+    <w:lsdException w:name="Table Grid 3" w:semiHidden="1" w:unhideWhenUsed="1"/>
+    <w:lsdException w:name="Table Grid 4" w:semiHidden="1" w:unhideWhenUsed="1"/>
+    <w:lsdException w:name="Table Grid 5" w:semiHidden="1" w:unhideWhenUsed="1"/>
+    <w:lsdException w:name="Table Grid 6" w:semiHidden="1" w:unhideWhenUsed="1"/>
+    <w:lsdException w:name="Table Grid 7" w:semiHidden="1" w:unhideWhenUsed="1"/>
+    <w:lsdException w:name="Table Grid 8" w:semiHidden="1" w:unhideWhenUsed="1"/>
+    <w:lsdException w:name="Table List 1" w:semiHidden="1" w:unhideWhenUsed="1"/>
+    <w:lsdException w:name="Table List 2" w:semiHidden="1" w:unhideWhenUsed="1"/>
+    <w:lsdException w:name="Table List 3" w:semiHidden="1" w:unhideWhenUsed="1"/>
+    <w:lsdException w:name="Table List 4" w:semiHidden="1" w:unhideWhenUsed="1"/>
+    <w:lsdException w:name="Table List 5" w:semiHidden="1" w:unhideWhenUsed="1"/>
+    <w:lsdException w:name="Table List 6" w:semiHidden="1" w:unhideWhenUsed="1"/>
+    <w:lsdException w:name="Table List 7" w:semiHidden="1" w:unhideWhenUsed="1"/>
+    <w:lsdException w:name="Table List 8" w:semiHidden="1" w:unhideWhenUsed="1"/>
+    <w:lsdException w:name="Table 3D effects 1" w:semiHidden="1" w:unhideWhenUsed="1"/>
+    <w:lsdException w:name="Table 3D effects 2" w:semiHidden="1" w:unhideWhenUsed="1"/>
+    <w:lsdException w:name="Table 3D effects 3" w:semiHidden="1" w:unhideWhenUsed="1"/>
+    <w:lsdException w:name="Table Contemporary" w:semiHidden="1" w:unhideWhenUsed="1"/>
+    <w:lsdException w:name="Table Elegant" w:semiHidden="1" w:unhideWhenUsed="1"/>
+    <w:lsdException w:name="Table Professional" w:semiHidden="1" w:unhideWhenUsed="1"/>
+    <w:lsdException w:name="Table Subtle 1" w:semiHidden="1" w:unhideWhenUsed="1"/>
+    <w:lsdException w:name="Table Subtle 2" w:semiHidden="1" w:unhideWhenUsed="1"/>
+    <w:lsdException w:name="Table Web 1" w:semiHidden="1" w:unhideWhenUsed="1"/>
+    <w:lsdException w:name="Table Web 2" w:semiHidden="1" w:unhideWhenUsed="1"/>
+    <w:lsdException w:name="Table Web 3" w:semiHidden="1" w:unhideWhenUsed="1"/>
+    <w:lsdException w:name="Balloon Text" w:semiHidden="1" w:unhideWhenUsed="1"/>
+    <w:lsdException w:name="Table Grid" w:semiHidden="1" w:uiPriority="59" w:unhideWhenUsed="1"/>
+    <w:lsdException w:name="Table Theme" w:semiHidden="1" w:unhideWhenUsed="1"/>
+    <w:lsdException w:name="Placeholder Text" w:semiHidden="1"/>
+    <w:lsdException w:name="No Spacing" w:uiPriority="1" w:qFormat="1"/>
+    <w:lsdException w:name="Light Shading" w:uiPriority="60"/>
+    <w:lsdException w:name="Light List" w:uiPriority="61"/>
+    <w:lsdException w:name="Light Grid" w:uiPriority="62"/>
+    <w:lsdException w:name="Medium Shading 1" w:uiPriority="63"/>
+    <w:lsdException w:name="Medium Shading 2" w:uiPriority="64"/>
+    <w:lsdException w:name="Medium List 1" w:uiPriority="65"/>
+    <w:lsdException w:name="Medium List 2" w:uiPriority="66"/>
+    <w:lsdException w:name="Medium Grid 1" w:uiPriority="67"/>
+    <w:lsdException w:name="Medium Grid 2" w:uiPriority="68"/>
+    <w:lsdException w:name="Medium Grid 3" w:uiPriority="69"/>
+    <w:lsdException w:name="Dark List" w:uiPriority="70"/>
+    <w:lsdException w:name="Colorful Shading" w:uiPriority="71"/>
+    <w:lsdException w:name="Colorful List" w:uiPriority="72"/>
+    <w:lsdException w:name="Colorful Grid" w:uiPriority="73"/>
+    <w:lsdException w:name="Light Shading Accent 1" w:uiPriority="60"/>
+    <w:lsdException w:name="Light List Accent 1" w:uiPriority="61"/>
+    <w:lsdException w:name="Light Grid Accent 1" w:uiPriority="62"/>
+    <w:lsdException w:name="Medium Shading 1 Accent 1" w:uiPriority="63"/>
+    <w:lsdException w:name="Medium Shading 2 Accent 1" w:uiPriority="64"/>
+    <w:lsdException w:name="Medium List 1 Accent 1" w:uiPriority="65"/>
+    <w:lsdException w:name="Revision" w:semiHidden="1"/>
+    <w:lsdException w:name="List Paragraph" w:uiPriority="34" w:qFormat="1"/>
+    <w:lsdException w:name="Quote" w:uiPriority="29" w:qFormat="1"/>
+    <w:lsdException w:name="Intense Quote" w:uiPriority="30" w:qFormat="1"/>
+    <w:lsdException w:name="Medium List 2 Accent 1" w:uiPriority="66"/>
+    <w:lsdException w:name="Medium Grid 1 Accent 1" w:uiPriority="67"/>
+    <w:lsdException w:name="Medium Grid 2 Accent 1" w:uiPriority="68"/>
+    <w:lsdException w:name="Medium Grid 3 Accent 1" w:uiPriority="69"/>
+    <w:lsdException w:name="Dark List Accent 1" w:uiPriority="70"/>
+    <w:lsdException w:name="Colorful Shading Accent 1" w:uiPriority="71"/>
+    <w:lsdException w:name="Colorful List Accent 1" w:uiPriority="72"/>
+    <w:lsdException w:name="Colorful Grid Accent 1" w:uiPriority="73"/>
+    <w:lsdException w:name="Light Shading Accent 2" w:uiPriority="60"/>
+    <w:lsdException w:name="Light List Accent 2" w:uiPriority="61"/>
+    <w:lsdException w:name="Light Grid Accent 2" w:uiPriority="62"/>
+    <w:lsdException w:name="Medium Shading 1 Accent 2" w:uiPriority="63"/>
+    <w:lsdException w:name="Medium Shading 2 Accent 2" w:uiPriority="64"/>
+    <w:lsdException w:name="Medium List 1 Accent 2" w:uiPriority="65"/>
+    <w:lsdException w:name="Medium List 2 Accent 2" w:uiPriority="66"/>
+    <w:lsdException w:name="Medium Grid 1 Accent 2" w:uiPriority="67"/>
+    <w:lsdException w:name="Medium Grid 2 Accent 2" w:uiPriority="68"/>
+    <w:lsdException w:name="Medium Grid 3 Accent 2" w:uiPriority="69"/>
+    <w:lsdException w:name="Dark List Accent 2" w:uiPriority="70"/>
+    <w:lsdException w:name="Colorful Shading Accent 2" w:uiPriority="71"/>
+    <w:lsdException w:name="Colorful List Accent 2" w:uiPriority="72"/>
+    <w:lsdException w:name="Colorful Grid Accent 2" w:uiPriority="73"/>
+    <w:lsdException w:name="Light Shading Accent 3" w:uiPriority="60"/>
+    <w:lsdException w:name="Light List Accent 3" w:uiPriority="61"/>
+    <w:lsdException w:name="Light Grid Accent 3" w:uiPriority="62"/>
+    <w:lsdException w:name="Medium Shading 1 Accent 3" w:uiPriority="63"/>
+    <w:lsdException w:name="Medium Shading 2 Accent 3" w:uiPriority="64"/>
+    <w:lsdException w:name="Medium List 1 Accent 3" w:uiPriority="65"/>
+    <w:lsdException w:name="Medium List 2 Accent 3" w:uiPriority="66"/>
+    <w:lsdException w:name="Medium Grid 1 Accent 3" w:uiPriority="67"/>
+    <w:lsdException w:name="Medium Grid 2 Accent 3" w:uiPriority="68"/>
+    <w:lsdException w:name="Medium Grid 3 Accent 3" w:uiPriority="69"/>
+    <w:lsdException w:name="Dark List Accent 3" w:uiPriority="70"/>
+    <w:lsdException w:name="Colorful Shading Accent 3" w:uiPriority="71"/>
+    <w:lsdException w:name="Colorful List Accent 3" w:uiPriority="72"/>
+    <w:lsdException w:name="Colorful Grid Accent 3" w:uiPriority="73"/>
+    <w:lsdException w:name="Light Shading Accent 4" w:uiPriority="60"/>
+    <w:lsdException w:name="Light List Accent 4" w:uiPriority="61"/>
+    <w:lsdException w:name="Light Grid Accent 4" w:uiPriority="62"/>
+    <w:lsdException w:name="Medium Shading 1 Accent 4" w:uiPriority="63"/>
+    <w:lsdException w:name="Medium Shading 2 Accent 4" w:uiPriority="64"/>
+    <w:lsdException w:name="Medium List 1 Accent 4" w:uiPriority="65"/>
+    <w:lsdException w:name="Medium List 2 Accent 4" w:uiPriority="66"/>
+    <w:lsdException w:name="Medium Grid 1 Accent 4" w:uiPriority="67"/>
+    <w:lsdException w:name="Medium Grid 2 Accent 4" w:uiPriority="68"/>
+    <w:lsdException w:name="Medium Grid 3 Accent 4" w:uiPriority="69"/>
+    <w:lsdException w:name="Dark List Accent 4" w:uiPriority="70"/>
+    <w:lsdException w:name="Colorful Shading Accent 4" w:uiPriority="71"/>
+    <w:lsdException w:name="Colorful List Accent 4" w:uiPriority="72"/>
+    <w:lsdException w:name="Colorful Grid Accent 4" w:uiPriority="73"/>
+    <w:lsdException w:name="Light Shading Accent 5" w:uiPriority="60"/>
+    <w:lsdException w:name="Light List Accent 5" w:uiPriority="61"/>
+    <w:lsdException w:name="Light Grid Accent 5" w:uiPriority="62"/>
+    <w:lsdException w:name="Medium Shading 1 Accent 5" w:uiPriority="63"/>
+    <w:lsdException w:name="Medium Shading 2 Accent 5" w:uiPriority="64"/>
+    <w:lsdException w:name="Medium List 1 Accent 5" w:uiPriority="65"/>
+    <w:lsdException w:name="Medium List 2 Accent 5" w:uiPriority="66"/>
+    <w:lsdException w:name="Medium Grid 1 Accent 5" w:uiPriority="67"/>
+    <w:lsdException w:name="Medium Grid 2 Accent 5" w:uiPriority="68"/>
+    <w:lsdException w:name="Medium Grid 3 Accent 5" w:uiPriority="69"/>
+    <w:lsdException w:name="Dark List Accent 5" w:uiPriority="70"/>
+    <w:lsdException w:name="Colorful Shading Accent 5" w:uiPriority="71"/>
+    <w:lsdException w:name="Colorful List Accent 5" w:uiPriority="72"/>
+    <w:lsdException w:name="Colorful Grid Accent 5" w:uiPriority="73"/>
+    <w:lsdException w:name="Light Shading Accent 6" w:uiPriority="60"/>
+    <w:lsdException w:name="Light List Accent 6" w:uiPriority="61"/>
+    <w:lsdException w:name="Light Grid Accent 6" w:uiPriority="62"/>
+    <w:lsdException w:name="Medium Shading 1 Accent 6" w:uiPriority="63"/>
+    <w:lsdException w:name="Medium Shading 2 Accent 6" w:uiPriority="64"/>
+    <w:lsdException w:name="Medium List 1 Accent 6" w:uiPriority="65"/>
+    <w:lsdException w:name="Medium List 2 Accent 6" w:uiPriority="66"/>
+    <w:lsdException w:name="Medium Grid 1 Accent 6" w:uiPriority="67"/>
+    <w:lsdException w:name="Medium Grid 2 Accent 6" w:uiPriority="68"/>
+    <w:lsdException w:name="Medium Grid 3 Accent 6" w:uiPriority="69"/>
+    <w:lsdException w:name="Dark List Accent 6" w:uiPriority="70"/>
+    <w:lsdException w:name="Colorful Shading Accent 6" w:uiPriority="71"/>
+    <w:lsdException w:name="Colorful List Accent 6" w:uiPriority="72"/>
+    <w:lsdException w:name="Colorful Grid Accent 6" w:uiPriority="73"/>
+    <w:lsdException w:name="Subtle Emphasis" w:uiPriority="19" w:qFormat="1"/>
+    <w:lsdException w:name="Intense Emphasis" w:uiPriority="21" w:qFormat="1"/>
+    <w:lsdException w:name="Subtle Reference" w:uiPriority="31" w:qFormat="1"/>
+    <w:lsdException w:name="Intense Reference" w:uiPriority="32" w:qFormat="1"/>
+    <w:lsdException w:name="Book Title" w:uiPriority="33" w:qFormat="1"/>
+    <w:lsdException w:name="Bibliography" w:semiHidden="1" w:uiPriority="37" w:unhideWhenUsed="1"/>
+    <w:lsdException w:name="TOC Heading" w:semiHidden="1" w:uiPriority="39" w:unhideWhenUsed="1" w:qFormat="1"/>
+    <w:lsdException w:name="Plain Table 1" w:uiPriority="41"/>
+    <w:lsdException w:name="Plain Table 2" w:uiPriority="42"/>
+    <w:lsdException w:name="Plain Table 3" w:uiPriority="43"/>
+    <w:lsdException w:name="Plain Table 4" w:uiPriority="44"/>
+    <w:lsdException w:name="Plain Table 5" w:uiPriority="45"/>
+    <w:lsdException w:name="Grid Table Light" w:uiPriority="40"/>
+    <w:lsdException w:name="Grid Table 1 Light" w:uiPriority="46"/>
+    <w:lsdException w:name="Grid Table 2" w:uiPriority="47"/>
+    <w:lsdException w:name="Grid Table 3" w:uiPriority="48"/>
+    <w:lsdException w:name="Grid Table 4" w:uiPriority="49"/>
+    <w:lsdException w:name="Grid Table 5 Dark" w:uiPriority="50"/>
+    <w:lsdException w:name="Grid Table 6 Colorful" w:uiPriority="51"/>
+    <w:lsdException w:name="Grid Table 7 Colorful" w:uiPriority="52"/>
+    <w:lsdException w:name="Grid Table 1 Light Accent 1" w:uiPriority="46"/>
+    <w:lsdException w:name="Grid Table 2 Accent 1" w:uiPriority="47"/>
+    <w:lsdException w:name="Grid Table 3 Accent 1" w:uiPriority="48"/>
+    <w:lsdException w:name="Grid Table 4 Accent 1" w:uiPriority="49"/>
+    <w:lsdException w:name="Grid Table 5 Dark Accent 1" w:uiPriority="50"/>
+    <w:lsdException w:name="Grid Table 6 Colorful Accent 1" w:uiPriority="51"/>
+    <w:lsdException w:name="Grid Table 7 Colorful Accent 1" w:uiPriority="52"/>
+    <w:lsdException w:name="Grid Table 1 Light Accent 2" w:uiPriority="46"/>
+    <w:lsdException w:name="Grid Table 2 Accent 2" w:uiPriority="47"/>
+    <w:lsdException w:name="Grid Table 3 Accent 2" w:uiPriority="48"/>
+    <w:lsdException w:name="Grid Table 4 Accent 2" w:uiPriority="49"/>
+    <w:lsdException w:name="Grid Table 5 Dark Accent 2" w:uiPriority="50"/>
+    <w:lsdException w:name="Grid Table 6 Colorful Accent 2" w:uiPriority="51"/>
+    <w:lsdException w:name="Grid Table 7 Colorful Accent 2" w:uiPriority="52"/>
+    <w:lsdException w:name="Grid Table 1 Light Accent 3" w:uiPriority="46"/>
+    <w:lsdException w:name="Grid Table 2 Accent 3" w:uiPriority="47"/>
+    <w:lsdException w:name="Grid Table 3 Accent 3" w:uiPriority="48"/>
+    <w:lsdException w:name="Grid Table 4 Accent 3" w:uiPriority="49"/>
+    <w:lsdException w:name="Grid Table 5 Dark Accent 3" w:uiPriority="50"/>
+    <w:lsdException w:name="Grid Table 6 Colorful Accent 3" w:uiPriority="51"/>
+    <w:lsdException w:name="Grid Table 7 Colorful Accent 3" w:uiPriority="52"/>
+    <w:lsdException w:name="Grid Table 1 Light Accent 4" w:uiPriority="46"/>
+    <w:lsdException w:name="Grid Table 2 Accent 4" w:uiPriority="47"/>
+    <w:lsdException w:name="Grid Table 3 Accent 4" w:uiPriority="48"/>
+    <w:lsdException w:name="Grid Table 4 Accent 4" w:uiPriority="49"/>
+    <w:lsdException w:name="Grid Table 5 Dark Accent 4" w:uiPriority="50"/>
+    <w:lsdException w:name="Grid Table 6 Colorful Accent 4" w:uiPriority="51"/>
+    <w:lsdException w:name="Grid Table 7 Colorful Accent 4" w:uiPriority="52"/>
+    <w:lsdException w:name="Grid Table 1 Light Accent 5" w:uiPriority="46"/>
+    <w:lsdException w:name="Grid Table 2 Accent 5" w:uiPriority="47"/>
+    <w:lsdException w:name="Grid Table 3 Accent 5" w:uiPriority="48"/>
+    <w:lsdException w:name="Grid Table 4 Accent 5" w:uiPriority="49"/>
+    <w:lsdException w:name="Grid Table 5 Dark Accent 5" w:uiPriority="50"/>
+    <w:lsdException w:name="Grid Table 6 Colorful Accent 5" w:uiPriority="51"/>
+    <w:lsdException w:name="Grid Table 7 Colorful Accent 5" w:uiPriority="52"/>
+    <w:lsdException w:name="Grid Table 1 Light Accent 6" w:uiPriority="46"/>
+    <w:lsdException w:name="Grid Table 2 Accent 6" w:uiPriority="47"/>
+    <w:lsdException w:name="Grid Table 3 Accent 6" w:uiPriority="48"/>
+    <w:lsdException w:name="Grid Table 4 Accent 6" w:uiPriority="49"/>
+    <w:lsdException w:name="Grid Table 5 Dark Accent 6" w:uiPriority="50"/>
+    <w:lsdException w:name="Grid Table 6 Colorful Accent 6" w:uiPriority="51"/>
+    <w:lsdException w:name="Grid Table 7 Colorful Accent 6" w:uiPriority="52"/>
+    <w:lsdException w:name="List Table 1 Light" w:uiPriority="46"/>
+    <w:lsdException w:name="List Table 2" w:uiPriority="47"/>
+    <w:lsdException w:name="List Table 3" w:uiPriority="48"/>
+    <w:lsdException w:name="List Table 4" w:uiPriority="49"/>
+    <w:lsdException w:name="List Table 5 Dark" w:uiPriority="50"/>
+    <w:lsdException w:name="List Table 6 Colorful" w:uiPriority="51"/>
+    <w:lsdException w:name="List Table 7 Colorful" w:uiPriority="52"/>
+    <w:lsdException w:name="List Table 1 Light Accent 1" w:uiPriority="46"/>
+    <w:lsdException w:name="List Table 2 Accent 1" w:uiPriority="47"/>
+    <w:lsdException w:name="List Table 3 Accent 1" w:uiPriority="48"/>
+    <w:lsdException w:name="List Table 4 Accent 1" w:uiPriority="49"/>
+    <w:lsdException w:name="List Table 5 Dark Accent 1" w:uiPriority="50"/>
+    <w:lsdException w:name="List Table 6 Colorful Accent 1" w:uiPriority="51"/>
+    <w:lsdException w:name="List Table 7 Colorful Accent 1" w:uiPriority="52"/>
+    <w:lsdException w:name="List Table 1 Light Accent 2" w:uiPriority="46"/>
+    <w:lsdException w:name="List Table 2 Accent 2" w:uiPriority="47"/>
+    <w:lsdException w:name="List Table 3 Accent 2" w:uiPriority="48"/>
+    <w:lsdException w:name="List Table 4 Accent 2" w:uiPriority="49"/>
+    <w:lsdException w:name="List Table 5 Dark Accent 2" w:uiPriority="50"/>
+    <w:lsdException w:name="List Table 6 Colorful Accent 2" w:uiPriority="51"/>
+    <w:lsdException w:name="List Table 7 Colorful Accent 2" w:uiPriority="52"/>
+    <w:lsdException w:name="List Table 1 Light Accent 3" w:uiPriority="46"/>
+    <w:lsdException w:name="List Table 2 Accent 3" w:uiPriority="47"/>
+    <w:lsdException w:name="List Table 3 Accent 3" w:uiPriority="48"/>
+    <w:lsdException w:name="List Table 4 Accent 3" w:uiPriority="49"/>
+    <w:lsdException w:name="List Table 5 Dark Accent 3" w:uiPriority="50"/>
+    <w:lsdException w:name="List Table 6 Colorful Accent 3" w:uiPriority="51"/>
+    <w:lsdException w:name="List Table 7 Colorful Accent 3" w:uiPriority="52"/>
+    <w:lsdException w:name="List Table 1 Light Accent 4" w:uiPriority="46"/>
+    <w:lsdException w:name="List Table 2 Accent 4" w:uiPriority="47"/>
+    <w:lsdException w:name="List Table 3 Accent 4" w:uiPriority="48"/>
+    <w:lsdException w:name="List Table 4 Accent 4" w:uiPriority="49"/>
+    <w:lsdException w:name="List Table 5 Dark Accent 4" w:uiPriority="50"/>
+    <w:lsdException w:name="List Table 6 Colorful Accent 4" w:uiPriority="51"/>
+    <w:lsdException w:name="List Table 7 Colorful Accent 4" w:uiPriority="52"/>
+    <w:lsdException w:name="List Table 1 Light Accent 5" w:uiPriority="46"/>
+    <w:lsdException w:name="List Table 2 Accent 5" w:uiPriority="47"/>
+    <w:lsdException w:name="List Table 3 Accent 5" w:uiPriority="48"/>
+    <w:lsdException w:name="List Table 4 Accent 5" w:uiPriority="49"/>
+    <w:lsdException w:name="List Table 5 Dark Accent 5" w:uiPriority="50"/>
+    <w:lsdException w:name="List Table 6 Colorful Accent 5" w:uiPriority="51"/>
+    <w:lsdException w:name="List Table 7 Colorful Accent 5" w:uiPriority="52"/>
+    <w:lsdException w:name="List Table 1 Light Accent 6" w:uiPriority="46"/>
+    <w:lsdException w:name="List Table 2 Accent 6" w:uiPriority="47"/>
+    <w:lsdException w:name="List Table 3 Accent 6" w:uiPriority="48"/>
+    <w:lsdException w:name="List Table 4 Accent 6" w:uiPriority="49"/>
+    <w:lsdException w:name="List Table 5 Dark Accent 6" w:uiPriority="50"/>
+    <w:lsdException w:name="List Table 6 Colorful Accent 6" w:uiPriority="51"/>
+    <w:lsdException w:name="List Table 7 Colorful Accent 6" w:uiPriority="52"/>
+    <w:lsdException w:name="Mention" w:semiHidden="1" w:unhideWhenUsed="1"/>
+    <w:lsdException w:name="Smart Hyperlink" w:semiHidden="1" w:unhideWhenUsed="1"/>
+    <w:lsdException w:name="Hashtag" w:semiHidden="1" w:unhideWhenUsed="1"/>
+    <w:lsdException w:name="Unresolved Mention" w:semiHidden="1" w:unhideWhenUsed="1"/>
+    <w:lsdException w:name="Smart Link" w:semiHidden="1" w:unhideWhenUsed="1"/>
   </w:latentStyles>
   <w:style w:type="paragraph" w:default="1" w:styleId="a">
     <w:name w:val="Normal"/>
@@ -750,6 +1073,26 @@
       <w:sz w:val="28"/>
       <w:szCs w:val="28"/>
       <w:lang w:val="en-US"/>
+    </w:rPr>
+  </w:style>
+  <w:style w:type="paragraph" w:styleId="4">
+    <w:name w:val="heading 4"/>
+    <w:basedOn w:val="a"/>
+    <w:link w:val="40"/>
+    <w:uiPriority w:val="9"/>
+    <w:qFormat/>
+    <w:rsid w:val="009311EF"/>
+    <w:pPr>
+      <w:spacing w:before="100" w:beforeAutospacing="1" w:after="100" w:afterAutospacing="1" w:line="240" w:lineRule="auto"/>
+      <w:outlineLvl w:val="3"/>
+    </w:pPr>
+    <w:rPr>
+      <w:rFonts w:eastAsia="Times New Roman"/>
+      <w:b/>
+      <w:bCs/>
+      <w:sz w:val="24"/>
+      <w:szCs w:val="24"/>
+      <w:lang w:val="ru-UA" w:eastAsia="ru-UA"/>
     </w:rPr>
   </w:style>
   <w:style w:type="character" w:default="1" w:styleId="a0">
@@ -763,7 +1106,6 @@
     <w:uiPriority w:val="99"/>
     <w:semiHidden/>
     <w:unhideWhenUsed/>
-    <w:qFormat/>
     <w:tblPr>
       <w:tblInd w:w="0" w:type="dxa"/>
       <w:tblCellMar>
@@ -779,6 +1121,33 @@
     <w:uiPriority w:val="99"/>
     <w:semiHidden/>
     <w:unhideWhenUsed/>
+  </w:style>
+  <w:style w:type="character" w:customStyle="1" w:styleId="40">
+    <w:name w:val="Заголовок 4 Знак"/>
+    <w:basedOn w:val="a0"/>
+    <w:link w:val="4"/>
+    <w:uiPriority w:val="9"/>
+    <w:rsid w:val="009311EF"/>
+    <w:rPr>
+      <w:rFonts w:ascii="Times New Roman" w:eastAsia="Times New Roman" w:hAnsi="Times New Roman" w:cs="Times New Roman"/>
+      <w:b/>
+      <w:bCs/>
+      <w:sz w:val="24"/>
+      <w:szCs w:val="24"/>
+      <w:lang w:val="ru-UA" w:eastAsia="ru-UA"/>
+    </w:rPr>
+  </w:style>
+  <w:style w:type="character" w:styleId="a3">
+    <w:name w:val="Hyperlink"/>
+    <w:basedOn w:val="a0"/>
+    <w:uiPriority w:val="99"/>
+    <w:semiHidden/>
+    <w:unhideWhenUsed/>
+    <w:rsid w:val="009311EF"/>
+    <w:rPr>
+      <w:color w:val="0000FF"/>
+      <w:u w:val="single"/>
+    </w:rPr>
   </w:style>
 </w:styles>
 </file>

--- a/FeB/ProektNew/2021/Conference/ECRES2021/Titles.docx
+++ b/FeB/ProektNew/2021/Conference/ECRES2021/Titles.docx
@@ -163,25 +163,19 @@
           <w:rFonts w:eastAsia="Times New Roman"/>
         </w:rPr>
       </w:pPr>
-      <w:r>
-        <w:rPr>
-          <w:rFonts w:eastAsia="Times New Roman"/>
-        </w:rPr>
-        <w:t>Deep neural networkmethod for predicting the</w:t>
-      </w:r>
-      <w:r>
-        <w:rPr>
-          <w:rFonts w:eastAsia="Times New Roman"/>
-        </w:rPr>
-        <w:t xml:space="preserve"> iron concentration in silicon </w:t>
-      </w:r>
-      <w:bookmarkStart w:id="9" w:name="OLE_LINK17"/>
-      <w:bookmarkStart w:id="10" w:name="OLE_LINK18"/>
-      <w:r>
-        <w:rPr>
-          <w:rFonts w:eastAsia="Times New Roman"/>
-        </w:rPr>
-        <w:t>solar cell</w:t>
+      <w:bookmarkStart w:id="9" w:name="OLE_LINK3"/>
+      <w:bookmarkStart w:id="10" w:name="OLE_LINK4"/>
+      <w:r>
+        <w:rPr>
+          <w:rFonts w:eastAsia="Times New Roman"/>
+        </w:rPr>
+        <w:t>Deep neural network</w:t>
+      </w:r>
+      <w:r>
+        <w:rPr>
+          <w:rFonts w:eastAsia="Times New Roman"/>
+        </w:rPr>
+        <w:t xml:space="preserve"> </w:t>
       </w:r>
       <w:bookmarkEnd w:id="9"/>
       <w:bookmarkEnd w:id="10"/>
@@ -189,20 +183,42 @@
         <w:rPr>
           <w:rFonts w:eastAsia="Times New Roman"/>
         </w:rPr>
+        <w:t>method for predicting the</w:t>
+      </w:r>
+      <w:r>
+        <w:rPr>
+          <w:rFonts w:eastAsia="Times New Roman"/>
+        </w:rPr>
+        <w:t xml:space="preserve"> iron concentration in silicon </w:t>
+      </w:r>
+      <w:bookmarkStart w:id="11" w:name="OLE_LINK17"/>
+      <w:bookmarkStart w:id="12" w:name="OLE_LINK18"/>
+      <w:r>
+        <w:rPr>
+          <w:rFonts w:eastAsia="Times New Roman"/>
+        </w:rPr>
+        <w:t>solar cell</w:t>
+      </w:r>
+      <w:bookmarkEnd w:id="11"/>
+      <w:bookmarkEnd w:id="12"/>
+      <w:r>
+        <w:rPr>
+          <w:rFonts w:eastAsia="Times New Roman"/>
+        </w:rPr>
         <w:t xml:space="preserve"> from </w:t>
       </w:r>
-      <w:bookmarkStart w:id="11" w:name="OLE_LINK16"/>
+      <w:bookmarkStart w:id="13" w:name="OLE_LINK16"/>
       <w:r>
         <w:rPr>
           <w:rFonts w:eastAsia="Times New Roman"/>
         </w:rPr>
         <w:t>current-voltage characteristic</w:t>
       </w:r>
-      <w:bookmarkEnd w:id="11"/>
-    </w:p>
-    <w:p>
-      <w:bookmarkStart w:id="12" w:name="OLE_LINK1"/>
-      <w:bookmarkStart w:id="13" w:name="OLE_LINK2"/>
+      <w:bookmarkEnd w:id="13"/>
+    </w:p>
+    <w:p>
+      <w:bookmarkStart w:id="14" w:name="OLE_LINK1"/>
+      <w:bookmarkStart w:id="15" w:name="OLE_LINK2"/>
       <w:r>
         <w:t>An e</w:t>
       </w:r>
@@ -212,58 +228,58 @@
       <w:r>
         <w:t xml:space="preserve">for </w:t>
       </w:r>
-      <w:bookmarkStart w:id="14" w:name="OLE_LINK24"/>
-      <w:bookmarkStart w:id="15" w:name="OLE_LINK25"/>
+      <w:bookmarkStart w:id="16" w:name="OLE_LINK24"/>
+      <w:bookmarkStart w:id="17" w:name="OLE_LINK25"/>
       <w:r>
         <w:rPr>
           <w:rFonts w:eastAsia="Times New Roman"/>
         </w:rPr>
         <w:t xml:space="preserve">iron </w:t>
+      </w:r>
+      <w:bookmarkEnd w:id="16"/>
+      <w:bookmarkEnd w:id="17"/>
+      <w:r>
+        <w:rPr>
+          <w:rFonts w:eastAsia="Times New Roman"/>
+        </w:rPr>
+        <w:t xml:space="preserve">concentration in </w:t>
+      </w:r>
+      <w:bookmarkStart w:id="18" w:name="OLE_LINK30"/>
+      <w:bookmarkStart w:id="19" w:name="OLE_LINK31"/>
+      <w:r>
+        <w:rPr>
+          <w:rFonts w:eastAsia="Times New Roman"/>
+        </w:rPr>
+        <w:t>silicon solar cell</w:t>
+      </w:r>
+      <w:bookmarkEnd w:id="18"/>
+      <w:bookmarkEnd w:id="19"/>
+      <w:r>
+        <w:rPr>
+          <w:rFonts w:eastAsia="Times New Roman"/>
+        </w:rPr>
+        <w:t xml:space="preserve"> </w:t>
+      </w:r>
+      <w:r>
+        <w:t xml:space="preserve">using </w:t>
+      </w:r>
+      <w:r>
+        <w:rPr>
+          <w:rFonts w:eastAsia="Times New Roman"/>
+        </w:rPr>
+        <w:t xml:space="preserve">ideality factor </w:t>
+      </w:r>
+      <w:r>
+        <w:rPr>
+          <w:rFonts w:eastAsia="Times New Roman"/>
+        </w:rPr>
+        <w:t xml:space="preserve">and </w:t>
+      </w:r>
+      <w:r>
+        <w:t>machine learning</w:t>
       </w:r>
       <w:bookmarkEnd w:id="14"/>
       <w:bookmarkEnd w:id="15"/>
-      <w:r>
-        <w:rPr>
-          <w:rFonts w:eastAsia="Times New Roman"/>
-        </w:rPr>
-        <w:t xml:space="preserve">concentration in </w:t>
-      </w:r>
-      <w:bookmarkStart w:id="16" w:name="OLE_LINK30"/>
-      <w:bookmarkStart w:id="17" w:name="OLE_LINK31"/>
-      <w:r>
-        <w:rPr>
-          <w:rFonts w:eastAsia="Times New Roman"/>
-        </w:rPr>
-        <w:t>silicon solar cell</w:t>
-      </w:r>
-      <w:bookmarkEnd w:id="16"/>
-      <w:bookmarkEnd w:id="17"/>
-      <w:r>
-        <w:rPr>
-          <w:rFonts w:eastAsia="Times New Roman"/>
-        </w:rPr>
-        <w:t xml:space="preserve"> </w:t>
-      </w:r>
-      <w:r>
-        <w:t xml:space="preserve">using </w:t>
-      </w:r>
-      <w:r>
-        <w:rPr>
-          <w:rFonts w:eastAsia="Times New Roman"/>
-        </w:rPr>
-        <w:t xml:space="preserve">ideality factor </w:t>
-      </w:r>
-      <w:r>
-        <w:rPr>
-          <w:rFonts w:eastAsia="Times New Roman"/>
-        </w:rPr>
-        <w:t xml:space="preserve">and </w:t>
-      </w:r>
-      <w:r>
-        <w:t>machine learning</w:t>
-      </w:r>
-      <w:bookmarkEnd w:id="12"/>
-      <w:bookmarkEnd w:id="13"/>
     </w:p>
     <w:p>
       <w:pPr>
@@ -271,9 +287,9 @@
           <w:rFonts w:eastAsia="Times New Roman"/>
         </w:rPr>
       </w:pPr>
-      <w:bookmarkStart w:id="18" w:name="OLE_LINK19"/>
-      <w:bookmarkStart w:id="19" w:name="OLE_LINK20"/>
-      <w:bookmarkStart w:id="20" w:name="OLE_LINK21"/>
+      <w:bookmarkStart w:id="20" w:name="OLE_LINK19"/>
+      <w:bookmarkStart w:id="21" w:name="OLE_LINK20"/>
+      <w:bookmarkStart w:id="22" w:name="OLE_LINK21"/>
       <w:r>
         <w:t>Deep lea</w:t>
       </w:r>
@@ -283,7 +299,7 @@
       <w:r>
         <w:t xml:space="preserve">: </w:t>
       </w:r>
-      <w:bookmarkStart w:id="21" w:name="OLE_LINK15"/>
+      <w:bookmarkStart w:id="23" w:name="OLE_LINK15"/>
       <w:r>
         <w:t xml:space="preserve">Targeting </w:t>
       </w:r>
@@ -296,19 +312,19 @@
       <w:r>
         <w:t xml:space="preserve">of </w:t>
       </w:r>
+      <w:bookmarkEnd w:id="23"/>
+      <w:r>
+        <w:rPr>
+          <w:rFonts w:eastAsia="Times New Roman"/>
+        </w:rPr>
+        <w:t>solar cell</w:t>
+      </w:r>
+      <w:bookmarkEnd w:id="20"/>
       <w:bookmarkEnd w:id="21"/>
-      <w:r>
-        <w:rPr>
-          <w:rFonts w:eastAsia="Times New Roman"/>
-        </w:rPr>
-        <w:t>solar cell</w:t>
-      </w:r>
-      <w:bookmarkEnd w:id="18"/>
-      <w:bookmarkEnd w:id="19"/>
-      <w:bookmarkEnd w:id="20"/>
-    </w:p>
-    <w:p>
-      <w:bookmarkStart w:id="22" w:name="OLE_LINK22"/>
+      <w:bookmarkEnd w:id="22"/>
+    </w:p>
+    <w:p>
+      <w:bookmarkStart w:id="24" w:name="OLE_LINK22"/>
       <w:r>
         <w:t>Practicing de</w:t>
       </w:r>
@@ -328,11 +344,11 @@
           <w:u w:val="double"/>
         </w:rPr>
       </w:pPr>
-      <w:bookmarkStart w:id="23" w:name="OLE_LINK28"/>
-      <w:bookmarkStart w:id="24" w:name="OLE_LINK29"/>
-      <w:bookmarkStart w:id="25" w:name="OLE_LINK32"/>
-      <w:bookmarkStart w:id="26" w:name="OLE_LINK33"/>
-      <w:bookmarkEnd w:id="22"/>
+      <w:bookmarkStart w:id="25" w:name="OLE_LINK28"/>
+      <w:bookmarkStart w:id="26" w:name="OLE_LINK29"/>
+      <w:bookmarkStart w:id="27" w:name="OLE_LINK32"/>
+      <w:bookmarkStart w:id="28" w:name="OLE_LINK33"/>
+      <w:bookmarkEnd w:id="24"/>
       <w:r>
         <w:rPr>
           <w:u w:val="double"/>
@@ -345,18 +361,18 @@
           <w:u w:val="double"/>
         </w:rPr>
         <w:t xml:space="preserve">iron evaluation in </w:t>
-      </w:r>
-      <w:bookmarkEnd w:id="23"/>
-      <w:bookmarkEnd w:id="24"/>
-      <w:r>
-        <w:rPr>
-          <w:rFonts w:eastAsia="Times New Roman"/>
-          <w:u w:val="double"/>
-        </w:rPr>
-        <w:t>silicon solar cell</w:t>
       </w:r>
       <w:bookmarkEnd w:id="25"/>
       <w:bookmarkEnd w:id="26"/>
+      <w:r>
+        <w:rPr>
+          <w:rFonts w:eastAsia="Times New Roman"/>
+          <w:u w:val="double"/>
+        </w:rPr>
+        <w:t>silicon solar cell</w:t>
+      </w:r>
+      <w:bookmarkEnd w:id="27"/>
+      <w:bookmarkEnd w:id="28"/>
     </w:p>
     <w:p/>
     <w:p/>

--- a/FeB/ProektNew/2021/Conference/ECRES2021/Titles.docx
+++ b/FeB/ProektNew/2021/Conference/ECRES2021/Titles.docx
@@ -14,7 +14,127 @@
           <w:rFonts w:eastAsia="Times New Roman"/>
           <w:lang w:val="uk-UA"/>
         </w:rPr>
-        <w:t>Modelingofidealityfactorvalueinsiliconsolarcells</w:t>
+        <w:t>Modeling</w:t>
+      </w:r>
+      <w:proofErr w:type="spellEnd"/>
+      <w:r>
+        <w:rPr>
+          <w:rFonts w:eastAsia="Times New Roman"/>
+        </w:rPr>
+        <w:t xml:space="preserve"> </w:t>
+      </w:r>
+      <w:proofErr w:type="spellStart"/>
+      <w:r>
+        <w:rPr>
+          <w:rFonts w:eastAsia="Times New Roman"/>
+          <w:lang w:val="uk-UA"/>
+        </w:rPr>
+        <w:t>of</w:t>
+      </w:r>
+      <w:proofErr w:type="spellEnd"/>
+      <w:r>
+        <w:rPr>
+          <w:rFonts w:eastAsia="Times New Roman"/>
+        </w:rPr>
+        <w:t xml:space="preserve"> </w:t>
+      </w:r>
+      <w:proofErr w:type="spellStart"/>
+      <w:r>
+        <w:rPr>
+          <w:rFonts w:eastAsia="Times New Roman"/>
+          <w:lang w:val="uk-UA"/>
+        </w:rPr>
+        <w:t>ideality</w:t>
+      </w:r>
+      <w:proofErr w:type="spellEnd"/>
+      <w:r>
+        <w:rPr>
+          <w:rFonts w:eastAsia="Times New Roman"/>
+        </w:rPr>
+        <w:t xml:space="preserve"> </w:t>
+      </w:r>
+      <w:proofErr w:type="spellStart"/>
+      <w:r>
+        <w:rPr>
+          <w:rFonts w:eastAsia="Times New Roman"/>
+          <w:lang w:val="uk-UA"/>
+        </w:rPr>
+        <w:t>factor</w:t>
+      </w:r>
+      <w:proofErr w:type="spellEnd"/>
+      <w:r>
+        <w:rPr>
+          <w:rFonts w:eastAsia="Times New Roman"/>
+        </w:rPr>
+        <w:t xml:space="preserve"> </w:t>
+      </w:r>
+      <w:proofErr w:type="spellStart"/>
+      <w:r>
+        <w:rPr>
+          <w:rFonts w:eastAsia="Times New Roman"/>
+          <w:lang w:val="uk-UA"/>
+        </w:rPr>
+        <w:t>value</w:t>
+      </w:r>
+      <w:proofErr w:type="spellEnd"/>
+      <w:r>
+        <w:rPr>
+          <w:rFonts w:eastAsia="Times New Roman"/>
+        </w:rPr>
+        <w:t xml:space="preserve"> </w:t>
+      </w:r>
+      <w:proofErr w:type="spellStart"/>
+      <w:r>
+        <w:rPr>
+          <w:rFonts w:eastAsia="Times New Roman"/>
+          <w:lang w:val="uk-UA"/>
+        </w:rPr>
+        <w:t>in</w:t>
+      </w:r>
+      <w:proofErr w:type="spellEnd"/>
+      <w:r>
+        <w:rPr>
+          <w:rFonts w:eastAsia="Times New Roman"/>
+        </w:rPr>
+        <w:t xml:space="preserve"> </w:t>
+      </w:r>
+      <w:proofErr w:type="spellStart"/>
+      <w:r>
+        <w:rPr>
+          <w:rFonts w:eastAsia="Times New Roman"/>
+          <w:lang w:val="uk-UA"/>
+        </w:rPr>
+        <w:t>silicon</w:t>
+      </w:r>
+      <w:proofErr w:type="spellEnd"/>
+      <w:r>
+        <w:rPr>
+          <w:rFonts w:eastAsia="Times New Roman"/>
+        </w:rPr>
+        <w:t xml:space="preserve"> </w:t>
+      </w:r>
+      <w:proofErr w:type="spellStart"/>
+      <w:r>
+        <w:rPr>
+          <w:rFonts w:eastAsia="Times New Roman"/>
+          <w:lang w:val="uk-UA"/>
+        </w:rPr>
+        <w:t>solar</w:t>
+      </w:r>
+      <w:proofErr w:type="spellEnd"/>
+      <w:r>
+        <w:rPr>
+          <w:rFonts w:eastAsia="Times New Roman"/>
+        </w:rPr>
+        <w:t xml:space="preserve"> </w:t>
+      </w:r>
+      <w:proofErr w:type="spellStart"/>
+      <w:r>
+        <w:rPr>
+          <w:rFonts w:eastAsia="Times New Roman"/>
+          <w:lang w:val="uk-UA"/>
+        </w:rPr>
+        <w:t>cells</w:t>
       </w:r>
       <w:proofErr w:type="spellEnd"/>
     </w:p>
@@ -30,11 +150,92 @@
           <w:rFonts w:eastAsia="Times New Roman"/>
           <w:lang w:val="uk-UA"/>
         </w:rPr>
-        <w:t>Modelingofidealityfactorvaluein</w:t>
+        <w:t>Modeling</w:t>
+      </w:r>
+      <w:proofErr w:type="spellEnd"/>
+      <w:r>
+        <w:rPr>
+          <w:rFonts w:eastAsia="Times New Roman"/>
+        </w:rPr>
+        <w:t xml:space="preserve"> </w:t>
+      </w:r>
+      <w:proofErr w:type="spellStart"/>
+      <w:r>
+        <w:rPr>
+          <w:rFonts w:eastAsia="Times New Roman"/>
+          <w:lang w:val="uk-UA"/>
+        </w:rPr>
+        <w:t>of</w:t>
+      </w:r>
+      <w:proofErr w:type="spellEnd"/>
+      <w:r>
+        <w:rPr>
+          <w:rFonts w:eastAsia="Times New Roman"/>
+        </w:rPr>
+        <w:t xml:space="preserve"> </w:t>
+      </w:r>
+      <w:proofErr w:type="spellStart"/>
+      <w:r>
+        <w:rPr>
+          <w:rFonts w:eastAsia="Times New Roman"/>
+          <w:lang w:val="uk-UA"/>
+        </w:rPr>
+        <w:t>ideality</w:t>
+      </w:r>
+      <w:proofErr w:type="spellEnd"/>
+      <w:r>
+        <w:rPr>
+          <w:rFonts w:eastAsia="Times New Roman"/>
+        </w:rPr>
+        <w:t xml:space="preserve"> </w:t>
+      </w:r>
+      <w:proofErr w:type="spellStart"/>
+      <w:r>
+        <w:rPr>
+          <w:rFonts w:eastAsia="Times New Roman"/>
+          <w:lang w:val="uk-UA"/>
+        </w:rPr>
+        <w:t>factor</w:t>
+      </w:r>
+      <w:proofErr w:type="spellEnd"/>
+      <w:r>
+        <w:rPr>
+          <w:rFonts w:eastAsia="Times New Roman"/>
+        </w:rPr>
+        <w:t xml:space="preserve"> </w:t>
+      </w:r>
+      <w:proofErr w:type="spellStart"/>
+      <w:r>
+        <w:rPr>
+          <w:rFonts w:eastAsia="Times New Roman"/>
+          <w:lang w:val="uk-UA"/>
+        </w:rPr>
+        <w:t>value</w:t>
+      </w:r>
+      <w:proofErr w:type="spellEnd"/>
+      <w:r>
+        <w:rPr>
+          <w:rFonts w:eastAsia="Times New Roman"/>
+        </w:rPr>
+        <w:t xml:space="preserve"> </w:t>
+      </w:r>
+      <w:proofErr w:type="spellStart"/>
+      <w:r>
+        <w:rPr>
+          <w:rFonts w:eastAsia="Times New Roman"/>
+          <w:lang w:val="uk-UA"/>
+        </w:rPr>
+        <w:t>in</w:t>
       </w:r>
       <w:bookmarkStart w:id="0" w:name="OLE_LINK26"/>
       <w:bookmarkStart w:id="1" w:name="OLE_LINK27"/>
       <w:proofErr w:type="spellEnd"/>
+      <w:r>
+        <w:rPr>
+          <w:rFonts w:eastAsia="Times New Roman"/>
+        </w:rPr>
+        <w:t xml:space="preserve"> </w:t>
+      </w:r>
       <w:r>
         <w:rPr>
           <w:rFonts w:eastAsia="Times New Roman"/>
@@ -165,6 +366,8 @@
       </w:pPr>
       <w:bookmarkStart w:id="9" w:name="OLE_LINK3"/>
       <w:bookmarkStart w:id="10" w:name="OLE_LINK4"/>
+      <w:bookmarkStart w:id="11" w:name="OLE_LINK6"/>
+      <w:bookmarkStart w:id="12" w:name="OLE_LINK7"/>
       <w:r>
         <w:rPr>
           <w:rFonts w:eastAsia="Times New Roman"/>
@@ -191,188 +394,218 @@
         </w:rPr>
         <w:t xml:space="preserve"> iron concentration in silicon </w:t>
       </w:r>
-      <w:bookmarkStart w:id="11" w:name="OLE_LINK17"/>
-      <w:bookmarkStart w:id="12" w:name="OLE_LINK18"/>
+      <w:bookmarkStart w:id="13" w:name="OLE_LINK17"/>
+      <w:bookmarkStart w:id="14" w:name="OLE_LINK18"/>
       <w:r>
         <w:rPr>
           <w:rFonts w:eastAsia="Times New Roman"/>
         </w:rPr>
         <w:t>solar cell</w:t>
+      </w:r>
+      <w:bookmarkEnd w:id="13"/>
+      <w:bookmarkEnd w:id="14"/>
+      <w:r>
+        <w:rPr>
+          <w:rFonts w:eastAsia="Times New Roman"/>
+        </w:rPr>
+        <w:t xml:space="preserve"> from </w:t>
+      </w:r>
+      <w:bookmarkStart w:id="15" w:name="OLE_LINK16"/>
+      <w:r>
+        <w:rPr>
+          <w:rFonts w:eastAsia="Times New Roman"/>
+        </w:rPr>
+        <w:t>current-voltage characteristic</w:t>
       </w:r>
       <w:bookmarkEnd w:id="11"/>
       <w:bookmarkEnd w:id="12"/>
-      <w:r>
-        <w:rPr>
-          <w:rFonts w:eastAsia="Times New Roman"/>
-        </w:rPr>
-        <w:t xml:space="preserve"> from </w:t>
-      </w:r>
-      <w:bookmarkStart w:id="13" w:name="OLE_LINK16"/>
-      <w:r>
-        <w:rPr>
-          <w:rFonts w:eastAsia="Times New Roman"/>
-        </w:rPr>
-        <w:t>current-voltage characteristic</w:t>
-      </w:r>
-      <w:bookmarkEnd w:id="13"/>
-    </w:p>
-    <w:p>
-      <w:bookmarkStart w:id="14" w:name="OLE_LINK1"/>
-      <w:bookmarkStart w:id="15" w:name="OLE_LINK2"/>
-      <w:r>
+      <w:bookmarkEnd w:id="15"/>
+    </w:p>
+    <w:p>
+      <w:pPr>
+        <w:rPr>
+          <w:strike/>
+        </w:rPr>
+      </w:pPr>
+      <w:bookmarkStart w:id="16" w:name="OLE_LINK1"/>
+      <w:bookmarkStart w:id="17" w:name="OLE_LINK2"/>
+      <w:bookmarkStart w:id="18" w:name="OLE_LINK5"/>
+      <w:r>
+        <w:rPr>
+          <w:strike/>
+        </w:rPr>
         <w:t>An e</w:t>
       </w:r>
       <w:r>
+        <w:rPr>
+          <w:strike/>
+        </w:rPr>
         <w:t xml:space="preserve">valuation </w:t>
       </w:r>
       <w:r>
+        <w:rPr>
+          <w:strike/>
+        </w:rPr>
         <w:t xml:space="preserve">for </w:t>
       </w:r>
-      <w:bookmarkStart w:id="16" w:name="OLE_LINK24"/>
-      <w:bookmarkStart w:id="17" w:name="OLE_LINK25"/>
-      <w:r>
-        <w:rPr>
-          <w:rFonts w:eastAsia="Times New Roman"/>
+      <w:bookmarkStart w:id="19" w:name="OLE_LINK24"/>
+      <w:bookmarkStart w:id="20" w:name="OLE_LINK25"/>
+      <w:r>
+        <w:rPr>
+          <w:rFonts w:eastAsia="Times New Roman"/>
+          <w:strike/>
         </w:rPr>
         <w:t xml:space="preserve">iron </w:t>
+      </w:r>
+      <w:bookmarkEnd w:id="19"/>
+      <w:bookmarkEnd w:id="20"/>
+      <w:r>
+        <w:rPr>
+          <w:rFonts w:eastAsia="Times New Roman"/>
+          <w:strike/>
+        </w:rPr>
+        <w:t xml:space="preserve">concentration in </w:t>
+      </w:r>
+      <w:bookmarkStart w:id="21" w:name="OLE_LINK30"/>
+      <w:bookmarkStart w:id="22" w:name="OLE_LINK31"/>
+      <w:r>
+        <w:rPr>
+          <w:rFonts w:eastAsia="Times New Roman"/>
+          <w:strike/>
+        </w:rPr>
+        <w:t>silicon solar cell</w:t>
+      </w:r>
+      <w:bookmarkEnd w:id="21"/>
+      <w:bookmarkEnd w:id="22"/>
+      <w:r>
+        <w:rPr>
+          <w:rFonts w:eastAsia="Times New Roman"/>
+          <w:strike/>
+        </w:rPr>
+        <w:t xml:space="preserve"> </w:t>
+      </w:r>
+      <w:r>
+        <w:rPr>
+          <w:strike/>
+        </w:rPr>
+        <w:t xml:space="preserve">using </w:t>
+      </w:r>
+      <w:r>
+        <w:rPr>
+          <w:rFonts w:eastAsia="Times New Roman"/>
+          <w:strike/>
+        </w:rPr>
+        <w:t xml:space="preserve">ideality factor </w:t>
+      </w:r>
+      <w:r>
+        <w:rPr>
+          <w:rFonts w:eastAsia="Times New Roman"/>
+          <w:strike/>
+        </w:rPr>
+        <w:t xml:space="preserve">and </w:t>
+      </w:r>
+      <w:r>
+        <w:rPr>
+          <w:strike/>
+        </w:rPr>
+        <w:t>machine learning</w:t>
       </w:r>
       <w:bookmarkEnd w:id="16"/>
       <w:bookmarkEnd w:id="17"/>
-      <w:r>
-        <w:rPr>
-          <w:rFonts w:eastAsia="Times New Roman"/>
-        </w:rPr>
-        <w:t xml:space="preserve">concentration in </w:t>
-      </w:r>
-      <w:bookmarkStart w:id="18" w:name="OLE_LINK30"/>
-      <w:bookmarkStart w:id="19" w:name="OLE_LINK31"/>
-      <w:r>
-        <w:rPr>
-          <w:rFonts w:eastAsia="Times New Roman"/>
+      <w:bookmarkEnd w:id="18"/>
+    </w:p>
+    <w:p>
+      <w:pPr>
+        <w:rPr>
+          <w:rFonts w:eastAsia="Times New Roman"/>
+        </w:rPr>
+      </w:pPr>
+      <w:bookmarkStart w:id="23" w:name="OLE_LINK19"/>
+      <w:bookmarkStart w:id="24" w:name="OLE_LINK20"/>
+      <w:bookmarkStart w:id="25" w:name="OLE_LINK21"/>
+      <w:r>
+        <w:t>Deep lea</w:t>
+      </w:r>
+      <w:r>
+        <w:t>rning in impurity evaluation</w:t>
+      </w:r>
+      <w:r>
+        <w:t xml:space="preserve">: </w:t>
+      </w:r>
+      <w:bookmarkStart w:id="26" w:name="OLE_LINK15"/>
+      <w:r>
+        <w:t xml:space="preserve">Targeting </w:t>
+      </w:r>
+      <w:r>
+        <w:rPr>
+          <w:rFonts w:eastAsia="Times New Roman"/>
+        </w:rPr>
+        <w:t>current-voltage characteristic</w:t>
+      </w:r>
+      <w:r>
+        <w:t xml:space="preserve">of </w:t>
+      </w:r>
+      <w:bookmarkEnd w:id="26"/>
+      <w:r>
+        <w:rPr>
+          <w:rFonts w:eastAsia="Times New Roman"/>
+        </w:rPr>
+        <w:t>solar cell</w:t>
+      </w:r>
+      <w:bookmarkEnd w:id="23"/>
+      <w:bookmarkEnd w:id="24"/>
+      <w:bookmarkEnd w:id="25"/>
+    </w:p>
+    <w:p>
+      <w:bookmarkStart w:id="27" w:name="OLE_LINK22"/>
+      <w:r>
+        <w:t>Practicing de</w:t>
+      </w:r>
+      <w:r>
+        <w:t>ep learning</w:t>
+      </w:r>
+      <w:r>
+        <w:t xml:space="preserve">: An evaluation for </w:t>
+      </w:r>
+      <w:r>
+        <w:t>impurity concentration in solar cell</w:t>
+      </w:r>
+    </w:p>
+    <w:p>
+      <w:pPr>
+        <w:rPr>
+          <w:u w:val="double"/>
+        </w:rPr>
+      </w:pPr>
+      <w:bookmarkStart w:id="28" w:name="OLE_LINK28"/>
+      <w:bookmarkStart w:id="29" w:name="OLE_LINK29"/>
+      <w:bookmarkStart w:id="30" w:name="OLE_LINK32"/>
+      <w:bookmarkStart w:id="31" w:name="OLE_LINK33"/>
+      <w:bookmarkEnd w:id="27"/>
+      <w:r>
+        <w:rPr>
+          <w:u w:val="double"/>
+        </w:rPr>
+        <w:t xml:space="preserve">Deep-learning approach to the </w:t>
+      </w:r>
+      <w:r>
+        <w:rPr>
+          <w:rFonts w:eastAsia="Times New Roman"/>
+          <w:u w:val="double"/>
+        </w:rPr>
+        <w:t xml:space="preserve">iron evaluation in </w:t>
+      </w:r>
+      <w:bookmarkEnd w:id="28"/>
+      <w:bookmarkEnd w:id="29"/>
+      <w:r>
+        <w:rPr>
+          <w:rFonts w:eastAsia="Times New Roman"/>
+          <w:u w:val="double"/>
         </w:rPr>
         <w:t>silicon solar cell</w:t>
       </w:r>
-      <w:bookmarkEnd w:id="18"/>
-      <w:bookmarkEnd w:id="19"/>
-      <w:r>
-        <w:rPr>
-          <w:rFonts w:eastAsia="Times New Roman"/>
-        </w:rPr>
-        <w:t xml:space="preserve"> </w:t>
-      </w:r>
-      <w:r>
-        <w:t xml:space="preserve">using </w:t>
-      </w:r>
-      <w:r>
-        <w:rPr>
-          <w:rFonts w:eastAsia="Times New Roman"/>
-        </w:rPr>
-        <w:t xml:space="preserve">ideality factor </w:t>
-      </w:r>
-      <w:r>
-        <w:rPr>
-          <w:rFonts w:eastAsia="Times New Roman"/>
-        </w:rPr>
-        <w:t xml:space="preserve">and </w:t>
-      </w:r>
-      <w:r>
-        <w:t>machine learning</w:t>
-      </w:r>
-      <w:bookmarkEnd w:id="14"/>
-      <w:bookmarkEnd w:id="15"/>
-    </w:p>
-    <w:p>
-      <w:pPr>
-        <w:rPr>
-          <w:rFonts w:eastAsia="Times New Roman"/>
-        </w:rPr>
-      </w:pPr>
-      <w:bookmarkStart w:id="20" w:name="OLE_LINK19"/>
-      <w:bookmarkStart w:id="21" w:name="OLE_LINK20"/>
-      <w:bookmarkStart w:id="22" w:name="OLE_LINK21"/>
-      <w:r>
-        <w:t>Deep lea</w:t>
-      </w:r>
-      <w:r>
-        <w:t>rning in impurity evaluation</w:t>
-      </w:r>
-      <w:r>
-        <w:t xml:space="preserve">: </w:t>
-      </w:r>
-      <w:bookmarkStart w:id="23" w:name="OLE_LINK15"/>
-      <w:r>
-        <w:t xml:space="preserve">Targeting </w:t>
-      </w:r>
-      <w:r>
-        <w:rPr>
-          <w:rFonts w:eastAsia="Times New Roman"/>
-        </w:rPr>
-        <w:t>current-voltage characteristic</w:t>
-      </w:r>
-      <w:r>
-        <w:t xml:space="preserve">of </w:t>
-      </w:r>
-      <w:bookmarkEnd w:id="23"/>
-      <w:r>
-        <w:rPr>
-          <w:rFonts w:eastAsia="Times New Roman"/>
-        </w:rPr>
-        <w:t>solar cell</w:t>
-      </w:r>
-      <w:bookmarkEnd w:id="20"/>
-      <w:bookmarkEnd w:id="21"/>
-      <w:bookmarkEnd w:id="22"/>
-    </w:p>
-    <w:p>
-      <w:bookmarkStart w:id="24" w:name="OLE_LINK22"/>
-      <w:r>
-        <w:t>Practicing de</w:t>
-      </w:r>
-      <w:r>
-        <w:t>ep learning</w:t>
-      </w:r>
-      <w:r>
-        <w:t xml:space="preserve">: An evaluation for </w:t>
-      </w:r>
-      <w:r>
-        <w:t>impurity concentration in solar cell</w:t>
-      </w:r>
-    </w:p>
-    <w:p>
-      <w:pPr>
-        <w:rPr>
-          <w:u w:val="double"/>
-        </w:rPr>
-      </w:pPr>
-      <w:bookmarkStart w:id="25" w:name="OLE_LINK28"/>
-      <w:bookmarkStart w:id="26" w:name="OLE_LINK29"/>
-      <w:bookmarkStart w:id="27" w:name="OLE_LINK32"/>
-      <w:bookmarkStart w:id="28" w:name="OLE_LINK33"/>
-      <w:bookmarkEnd w:id="24"/>
-      <w:r>
-        <w:rPr>
-          <w:u w:val="double"/>
-        </w:rPr>
-        <w:t xml:space="preserve">Deep-learning approach to the </w:t>
-      </w:r>
-      <w:r>
-        <w:rPr>
-          <w:rFonts w:eastAsia="Times New Roman"/>
-          <w:u w:val="double"/>
-        </w:rPr>
-        <w:t xml:space="preserve">iron evaluation in </w:t>
-      </w:r>
-      <w:bookmarkEnd w:id="25"/>
-      <w:bookmarkEnd w:id="26"/>
-      <w:r>
-        <w:rPr>
-          <w:rFonts w:eastAsia="Times New Roman"/>
-          <w:u w:val="double"/>
-        </w:rPr>
-        <w:t>silicon solar cell</w:t>
-      </w:r>
-      <w:bookmarkEnd w:id="27"/>
-      <w:bookmarkEnd w:id="28"/>
+      <w:bookmarkEnd w:id="30"/>
+      <w:bookmarkEnd w:id="31"/>
     </w:p>
     <w:p/>
     <w:p/>

--- a/FeB/ProektNew/2021/Conference/ECRES2021/Titles.docx
+++ b/FeB/ProektNew/2021/Conference/ECRES2021/Titles.docx
@@ -289,6 +289,7 @@
       </w:pPr>
       <w:bookmarkStart w:id="2" w:name="OLE_LINK9"/>
       <w:bookmarkStart w:id="3" w:name="OLE_LINK23"/>
+      <w:bookmarkStart w:id="4" w:name="OLE_LINK8"/>
       <w:proofErr w:type="gramStart"/>
       <w:r>
         <w:rPr>
@@ -315,9 +316,9 @@
         </w:rPr>
         <w:t>or</w:t>
       </w:r>
-      <w:bookmarkStart w:id="4" w:name="OLE_LINK10"/>
-      <w:bookmarkStart w:id="5" w:name="OLE_LINK11"/>
-      <w:bookmarkStart w:id="6" w:name="OLE_LINK12"/>
+      <w:bookmarkStart w:id="5" w:name="OLE_LINK10"/>
+      <w:bookmarkStart w:id="6" w:name="OLE_LINK11"/>
+      <w:bookmarkStart w:id="7" w:name="OLE_LINK12"/>
       <w:r>
         <w:rPr>
           <w:rFonts w:eastAsia="Times New Roman"/>
@@ -330,25 +331,25 @@
         </w:rPr>
         <w:t xml:space="preserve">iron concentration in silicon solar cell </w:t>
       </w:r>
-      <w:bookmarkEnd w:id="4"/>
       <w:bookmarkEnd w:id="5"/>
       <w:bookmarkEnd w:id="6"/>
+      <w:bookmarkEnd w:id="7"/>
       <w:r>
         <w:rPr>
           <w:rFonts w:eastAsia="Times New Roman"/>
         </w:rPr>
         <w:t xml:space="preserve">by </w:t>
       </w:r>
-      <w:bookmarkStart w:id="7" w:name="OLE_LINK13"/>
-      <w:bookmarkStart w:id="8" w:name="OLE_LINK14"/>
+      <w:bookmarkStart w:id="8" w:name="OLE_LINK13"/>
+      <w:bookmarkStart w:id="9" w:name="OLE_LINK14"/>
       <w:r>
         <w:rPr>
           <w:rFonts w:eastAsia="Times New Roman"/>
         </w:rPr>
         <w:t xml:space="preserve">ideality factor </w:t>
       </w:r>
-      <w:bookmarkEnd w:id="7"/>
       <w:bookmarkEnd w:id="8"/>
+      <w:bookmarkEnd w:id="9"/>
       <w:r>
         <w:rPr>
           <w:rFonts w:eastAsia="Times New Roman"/>
@@ -357,117 +358,187 @@
       </w:r>
       <w:bookmarkEnd w:id="2"/>
       <w:bookmarkEnd w:id="3"/>
-    </w:p>
-    <w:p>
-      <w:pPr>
-        <w:rPr>
-          <w:rFonts w:eastAsia="Times New Roman"/>
-        </w:rPr>
-      </w:pPr>
-      <w:bookmarkStart w:id="9" w:name="OLE_LINK3"/>
-      <w:bookmarkStart w:id="10" w:name="OLE_LINK4"/>
-      <w:bookmarkStart w:id="11" w:name="OLE_LINK6"/>
-      <w:bookmarkStart w:id="12" w:name="OLE_LINK7"/>
-      <w:r>
-        <w:rPr>
-          <w:rFonts w:eastAsia="Times New Roman"/>
-        </w:rPr>
-        <w:t>Deep neural network</w:t>
-      </w:r>
-      <w:r>
-        <w:rPr>
-          <w:rFonts w:eastAsia="Times New Roman"/>
-        </w:rPr>
-        <w:t xml:space="preserve"> </w:t>
-      </w:r>
-      <w:bookmarkEnd w:id="9"/>
+      <w:bookmarkEnd w:id="4"/>
+    </w:p>
+    <w:p>
+      <w:pPr>
+        <w:rPr>
+          <w:rFonts w:eastAsia="Times New Roman"/>
+        </w:rPr>
+      </w:pPr>
+      <w:bookmarkStart w:id="10" w:name="OLE_LINK37"/>
+      <w:bookmarkStart w:id="11" w:name="OLE_LINK38"/>
+      <w:bookmarkStart w:id="12" w:name="OLE_LINK39"/>
+      <w:bookmarkStart w:id="13" w:name="OLE_LINK35"/>
+      <w:bookmarkStart w:id="14" w:name="OLE_LINK36"/>
+      <w:r>
+        <w:rPr>
+          <w:rFonts w:eastAsia="Times New Roman"/>
+        </w:rPr>
+        <w:t>Estimation for iron contamination in Si solar cell by ideality factor: deep neural network approach</w:t>
+      </w:r>
       <w:bookmarkEnd w:id="10"/>
-      <w:r>
-        <w:rPr>
-          <w:rFonts w:eastAsia="Times New Roman"/>
-        </w:rPr>
-        <w:t>method for predicting the</w:t>
-      </w:r>
-      <w:r>
-        <w:rPr>
-          <w:rFonts w:eastAsia="Times New Roman"/>
-        </w:rPr>
-        <w:t xml:space="preserve"> iron concentration in silicon </w:t>
-      </w:r>
-      <w:bookmarkStart w:id="13" w:name="OLE_LINK17"/>
-      <w:bookmarkStart w:id="14" w:name="OLE_LINK18"/>
-      <w:r>
-        <w:rPr>
-          <w:rFonts w:eastAsia="Times New Roman"/>
-        </w:rPr>
-        <w:t>solar cell</w:t>
-      </w:r>
+      <w:bookmarkEnd w:id="11"/>
+      <w:bookmarkEnd w:id="12"/>
+    </w:p>
+    <w:p>
+      <w:pPr>
+        <w:rPr>
+          <w:rFonts w:eastAsia="Times New Roman"/>
+        </w:rPr>
+      </w:pPr>
+      <w:bookmarkStart w:id="15" w:name="OLE_LINK42"/>
+      <w:bookmarkStart w:id="16" w:name="OLE_LINK43"/>
       <w:bookmarkEnd w:id="13"/>
       <w:bookmarkEnd w:id="14"/>
       <w:r>
         <w:rPr>
           <w:rFonts w:eastAsia="Times New Roman"/>
         </w:rPr>
+        <w:t>Estimation for iron contamination in Si solar cell by ideality factor</w:t>
+      </w:r>
+      <w:r>
+        <w:rPr>
+          <w:rFonts w:eastAsia="Times New Roman"/>
+        </w:rPr>
+        <w:t xml:space="preserve"> via</w:t>
+      </w:r>
+      <w:r>
+        <w:rPr>
+          <w:rFonts w:eastAsia="Times New Roman"/>
+        </w:rPr>
+        <w:t xml:space="preserve"> </w:t>
+      </w:r>
+      <w:r>
+        <w:t>machine learning</w:t>
+      </w:r>
+      <w:bookmarkEnd w:id="15"/>
+      <w:bookmarkEnd w:id="16"/>
+    </w:p>
+    <w:p>
+      <w:pPr>
+        <w:rPr>
+          <w:rFonts w:eastAsia="Times New Roman"/>
+        </w:rPr>
+      </w:pPr>
+    </w:p>
+    <w:p>
+      <w:pPr>
+        <w:rPr>
+          <w:rFonts w:eastAsia="Times New Roman"/>
+        </w:rPr>
+      </w:pPr>
+    </w:p>
+    <w:p>
+      <w:pPr>
+        <w:rPr>
+          <w:rFonts w:eastAsia="Times New Roman"/>
+        </w:rPr>
+      </w:pPr>
+      <w:bookmarkStart w:id="17" w:name="OLE_LINK3"/>
+      <w:bookmarkStart w:id="18" w:name="OLE_LINK4"/>
+      <w:bookmarkStart w:id="19" w:name="OLE_LINK6"/>
+      <w:bookmarkStart w:id="20" w:name="OLE_LINK7"/>
+      <w:r>
+        <w:rPr>
+          <w:rFonts w:eastAsia="Times New Roman"/>
+        </w:rPr>
+        <w:t>Deep neural network</w:t>
+      </w:r>
+      <w:r>
+        <w:rPr>
+          <w:rFonts w:eastAsia="Times New Roman"/>
+        </w:rPr>
+        <w:t xml:space="preserve"> </w:t>
+      </w:r>
+      <w:bookmarkEnd w:id="17"/>
+      <w:bookmarkEnd w:id="18"/>
+      <w:r>
+        <w:rPr>
+          <w:rFonts w:eastAsia="Times New Roman"/>
+        </w:rPr>
+        <w:t>method for predicting the</w:t>
+      </w:r>
+      <w:r>
+        <w:rPr>
+          <w:rFonts w:eastAsia="Times New Roman"/>
+        </w:rPr>
+        <w:t xml:space="preserve"> iron concentration in silicon </w:t>
+      </w:r>
+      <w:bookmarkStart w:id="21" w:name="OLE_LINK17"/>
+      <w:bookmarkStart w:id="22" w:name="OLE_LINK18"/>
+      <w:r>
+        <w:rPr>
+          <w:rFonts w:eastAsia="Times New Roman"/>
+        </w:rPr>
+        <w:t>solar cell</w:t>
+      </w:r>
+      <w:bookmarkEnd w:id="21"/>
+      <w:bookmarkEnd w:id="22"/>
+      <w:r>
+        <w:rPr>
+          <w:rFonts w:eastAsia="Times New Roman"/>
+        </w:rPr>
         <w:t xml:space="preserve"> from </w:t>
       </w:r>
-      <w:bookmarkStart w:id="15" w:name="OLE_LINK16"/>
+      <w:bookmarkStart w:id="23" w:name="OLE_LINK16"/>
       <w:r>
         <w:rPr>
           <w:rFonts w:eastAsia="Times New Roman"/>
         </w:rPr>
         <w:t>current-voltage characteristic</w:t>
-      </w:r>
-      <w:bookmarkEnd w:id="11"/>
-      <w:bookmarkEnd w:id="12"/>
-      <w:bookmarkEnd w:id="15"/>
-    </w:p>
-    <w:p>
-      <w:pPr>
-        <w:rPr>
-          <w:strike/>
-        </w:rPr>
-      </w:pPr>
-      <w:bookmarkStart w:id="16" w:name="OLE_LINK1"/>
-      <w:bookmarkStart w:id="17" w:name="OLE_LINK2"/>
-      <w:bookmarkStart w:id="18" w:name="OLE_LINK5"/>
-      <w:r>
-        <w:rPr>
-          <w:strike/>
-        </w:rPr>
-        <w:t>An e</w:t>
-      </w:r>
-      <w:r>
-        <w:rPr>
-          <w:strike/>
-        </w:rPr>
-        <w:t xml:space="preserve">valuation </w:t>
-      </w:r>
-      <w:r>
-        <w:rPr>
-          <w:strike/>
-        </w:rPr>
-        <w:t xml:space="preserve">for </w:t>
-      </w:r>
-      <w:bookmarkStart w:id="19" w:name="OLE_LINK24"/>
-      <w:bookmarkStart w:id="20" w:name="OLE_LINK25"/>
-      <w:r>
-        <w:rPr>
-          <w:rFonts w:eastAsia="Times New Roman"/>
-          <w:strike/>
-        </w:rPr>
-        <w:t xml:space="preserve">iron </w:t>
       </w:r>
       <w:bookmarkEnd w:id="19"/>
       <w:bookmarkEnd w:id="20"/>
-      <w:r>
-        <w:rPr>
-          <w:rFonts w:eastAsia="Times New Roman"/>
+      <w:bookmarkEnd w:id="23"/>
+    </w:p>
+    <w:p>
+      <w:pPr>
+        <w:rPr>
           <w:strike/>
         </w:rPr>
+      </w:pPr>
+      <w:bookmarkStart w:id="24" w:name="OLE_LINK1"/>
+      <w:bookmarkStart w:id="25" w:name="OLE_LINK2"/>
+      <w:bookmarkStart w:id="26" w:name="OLE_LINK5"/>
+      <w:r>
+        <w:rPr>
+          <w:strike/>
+        </w:rPr>
+        <w:t>An e</w:t>
+      </w:r>
+      <w:r>
+        <w:rPr>
+          <w:strike/>
+        </w:rPr>
+        <w:t xml:space="preserve">valuation </w:t>
+      </w:r>
+      <w:r>
+        <w:rPr>
+          <w:strike/>
+        </w:rPr>
+        <w:t xml:space="preserve">for </w:t>
+      </w:r>
+      <w:bookmarkStart w:id="27" w:name="OLE_LINK24"/>
+      <w:bookmarkStart w:id="28" w:name="OLE_LINK25"/>
+      <w:r>
+        <w:rPr>
+          <w:rFonts w:eastAsia="Times New Roman"/>
+          <w:strike/>
+        </w:rPr>
+        <w:t xml:space="preserve">iron </w:t>
+      </w:r>
+      <w:bookmarkEnd w:id="27"/>
+      <w:bookmarkEnd w:id="28"/>
+      <w:r>
+        <w:rPr>
+          <w:rFonts w:eastAsia="Times New Roman"/>
+          <w:strike/>
+        </w:rPr>
         <w:t xml:space="preserve">concentration in </w:t>
       </w:r>
-      <w:bookmarkStart w:id="21" w:name="OLE_LINK30"/>
-      <w:bookmarkStart w:id="22" w:name="OLE_LINK31"/>
+      <w:bookmarkStart w:id="29" w:name="OLE_LINK30"/>
+      <w:bookmarkStart w:id="30" w:name="OLE_LINK31"/>
       <w:r>
         <w:rPr>
           <w:rFonts w:eastAsia="Times New Roman"/>
@@ -475,8 +546,8 @@
         </w:rPr>
         <w:t>silicon solar cell</w:t>
       </w:r>
-      <w:bookmarkEnd w:id="21"/>
-      <w:bookmarkEnd w:id="22"/>
+      <w:bookmarkEnd w:id="29"/>
+      <w:bookmarkEnd w:id="30"/>
       <w:r>
         <w:rPr>
           <w:rFonts w:eastAsia="Times New Roman"/>
@@ -504,60 +575,72 @@
         </w:rPr>
         <w:t xml:space="preserve">and </w:t>
       </w:r>
+      <w:bookmarkStart w:id="31" w:name="OLE_LINK40"/>
+      <w:bookmarkStart w:id="32" w:name="OLE_LINK41"/>
       <w:r>
         <w:rPr>
           <w:strike/>
         </w:rPr>
         <w:t>machine learning</w:t>
       </w:r>
-      <w:bookmarkEnd w:id="16"/>
-      <w:bookmarkEnd w:id="17"/>
-      <w:bookmarkEnd w:id="18"/>
-    </w:p>
-    <w:p>
-      <w:pPr>
-        <w:rPr>
-          <w:rFonts w:eastAsia="Times New Roman"/>
-        </w:rPr>
-      </w:pPr>
-      <w:bookmarkStart w:id="23" w:name="OLE_LINK19"/>
-      <w:bookmarkStart w:id="24" w:name="OLE_LINK20"/>
-      <w:bookmarkStart w:id="25" w:name="OLE_LINK21"/>
-      <w:r>
-        <w:t>Deep lea</w:t>
-      </w:r>
-      <w:r>
-        <w:t>rning in impurity evaluation</w:t>
-      </w:r>
-      <w:r>
-        <w:t xml:space="preserve">: </w:t>
-      </w:r>
-      <w:bookmarkStart w:id="26" w:name="OLE_LINK15"/>
-      <w:r>
-        <w:t xml:space="preserve">Targeting </w:t>
-      </w:r>
-      <w:r>
-        <w:rPr>
-          <w:rFonts w:eastAsia="Times New Roman"/>
-        </w:rPr>
-        <w:t>current-voltage characteristic</w:t>
-      </w:r>
-      <w:r>
-        <w:t xml:space="preserve">of </w:t>
-      </w:r>
-      <w:bookmarkEnd w:id="26"/>
-      <w:r>
-        <w:rPr>
-          <w:rFonts w:eastAsia="Times New Roman"/>
-        </w:rPr>
-        <w:t>solar cell</w:t>
-      </w:r>
-      <w:bookmarkEnd w:id="23"/>
       <w:bookmarkEnd w:id="24"/>
       <w:bookmarkEnd w:id="25"/>
-    </w:p>
-    <w:p>
-      <w:bookmarkStart w:id="27" w:name="OLE_LINK22"/>
+      <w:bookmarkEnd w:id="26"/>
+      <w:bookmarkEnd w:id="31"/>
+      <w:bookmarkEnd w:id="32"/>
+    </w:p>
+    <w:p>
+      <w:pPr>
+        <w:rPr>
+          <w:rFonts w:eastAsia="Times New Roman"/>
+        </w:rPr>
+      </w:pPr>
+      <w:bookmarkStart w:id="33" w:name="OLE_LINK19"/>
+      <w:bookmarkStart w:id="34" w:name="OLE_LINK20"/>
+      <w:bookmarkStart w:id="35" w:name="OLE_LINK21"/>
+      <w:bookmarkStart w:id="36" w:name="OLE_LINK34"/>
+      <w:r>
+        <w:t>Deep lea</w:t>
+      </w:r>
+      <w:r>
+        <w:t>rning in impurity evaluation</w:t>
+      </w:r>
+      <w:r>
+        <w:t xml:space="preserve">: </w:t>
+      </w:r>
+      <w:bookmarkStart w:id="37" w:name="OLE_LINK15"/>
+      <w:r>
+        <w:t xml:space="preserve">Targeting </w:t>
+      </w:r>
+      <w:r>
+        <w:rPr>
+          <w:rFonts w:eastAsia="Times New Roman"/>
+        </w:rPr>
+        <w:t>current-voltage characteristic</w:t>
+      </w:r>
+      <w:r>
+        <w:rPr>
+          <w:rFonts w:eastAsia="Times New Roman"/>
+        </w:rPr>
+        <w:t xml:space="preserve"> </w:t>
+      </w:r>
+      <w:r>
+        <w:t xml:space="preserve">of </w:t>
+      </w:r>
+      <w:bookmarkEnd w:id="37"/>
+      <w:r>
+        <w:rPr>
+          <w:rFonts w:eastAsia="Times New Roman"/>
+        </w:rPr>
+        <w:t>solar cell</w:t>
+      </w:r>
+      <w:bookmarkEnd w:id="33"/>
+      <w:bookmarkEnd w:id="34"/>
+      <w:bookmarkEnd w:id="35"/>
+      <w:bookmarkEnd w:id="36"/>
+    </w:p>
+    <w:p>
+      <w:bookmarkStart w:id="38" w:name="OLE_LINK22"/>
       <w:r>
         <w:t>Practicing de</w:t>
       </w:r>
@@ -577,11 +660,11 @@
           <w:u w:val="double"/>
         </w:rPr>
       </w:pPr>
-      <w:bookmarkStart w:id="28" w:name="OLE_LINK28"/>
-      <w:bookmarkStart w:id="29" w:name="OLE_LINK29"/>
-      <w:bookmarkStart w:id="30" w:name="OLE_LINK32"/>
-      <w:bookmarkStart w:id="31" w:name="OLE_LINK33"/>
-      <w:bookmarkEnd w:id="27"/>
+      <w:bookmarkStart w:id="39" w:name="OLE_LINK28"/>
+      <w:bookmarkStart w:id="40" w:name="OLE_LINK29"/>
+      <w:bookmarkStart w:id="41" w:name="OLE_LINK32"/>
+      <w:bookmarkStart w:id="42" w:name="OLE_LINK33"/>
+      <w:bookmarkEnd w:id="38"/>
       <w:r>
         <w:rPr>
           <w:u w:val="double"/>
@@ -595,8 +678,8 @@
         </w:rPr>
         <w:t xml:space="preserve">iron evaluation in </w:t>
       </w:r>
-      <w:bookmarkEnd w:id="28"/>
-      <w:bookmarkEnd w:id="29"/>
+      <w:bookmarkEnd w:id="39"/>
+      <w:bookmarkEnd w:id="40"/>
       <w:r>
         <w:rPr>
           <w:rFonts w:eastAsia="Times New Roman"/>
@@ -604,8 +687,8 @@
         </w:rPr>
         <w:t>silicon solar cell</w:t>
       </w:r>
-      <w:bookmarkEnd w:id="30"/>
-      <w:bookmarkEnd w:id="31"/>
+      <w:bookmarkEnd w:id="41"/>
+      <w:bookmarkEnd w:id="42"/>
     </w:p>
     <w:p/>
     <w:p/>
